--- a/lab3/Лабораторная работа 3.docx
+++ b/lab3/Лабораторная работа 3.docx
@@ -204,7 +204,6 @@
           <w:rFonts w:cs="Times New Roman"/>
           <w:color w:val="000000" w:themeColor="text1"/>
           <w:szCs w:val="28"/>
-          <w:lang w:val="en-AU"/>
         </w:rPr>
       </w:pPr>
       <w:r>
@@ -220,7 +219,6 @@
           <w:rFonts w:cs="Times New Roman"/>
           <w:color w:val="000000" w:themeColor="text1"/>
           <w:szCs w:val="28"/>
-          <w:lang w:val="en-AU"/>
         </w:rPr>
         <w:t>3</w:t>
       </w:r>
@@ -706,7 +704,6 @@
         </w:rPr>
         <w:t xml:space="preserve">Создать класс </w:t>
       </w:r>
-      <w:proofErr w:type="spellStart"/>
       <w:r>
         <w:rPr>
           <w:rFonts w:eastAsia="Times New Roman"/>
@@ -717,87 +714,8 @@
           <w:szCs w:val="28"/>
           <w:lang w:val="ru-RU"/>
         </w:rPr>
-        <w:t>Cправочная</w:t>
-      </w:r>
-      <w:proofErr w:type="spellEnd"/>
-      <w:r>
-        <w:rPr>
-          <w:rFonts w:eastAsia="Times New Roman"/>
-          <w:b/>
-          <w:bCs/>
-          <w:kern w:val="0"/>
-          <w:sz w:val="28"/>
-          <w:szCs w:val="28"/>
-          <w:lang w:val="ru-RU"/>
-        </w:rPr>
-        <w:t xml:space="preserve"> </w:t>
-      </w:r>
-      <w:proofErr w:type="spellStart"/>
-      <w:r>
-        <w:rPr>
-          <w:rFonts w:eastAsia="Times New Roman"/>
-          <w:b/>
-          <w:bCs/>
-          <w:kern w:val="0"/>
-          <w:sz w:val="28"/>
-          <w:szCs w:val="28"/>
-          <w:lang w:val="ru-RU"/>
-        </w:rPr>
-        <w:t>Cлужба</w:t>
-      </w:r>
-      <w:proofErr w:type="spellEnd"/>
-      <w:r>
-        <w:rPr>
-          <w:rFonts w:eastAsia="Times New Roman"/>
-          <w:b/>
-          <w:bCs/>
-          <w:kern w:val="0"/>
-          <w:sz w:val="28"/>
-          <w:szCs w:val="28"/>
-          <w:lang w:val="ru-RU"/>
-        </w:rPr>
-        <w:t xml:space="preserve"> </w:t>
-      </w:r>
-      <w:proofErr w:type="spellStart"/>
-      <w:r>
-        <w:rPr>
-          <w:rFonts w:eastAsia="Times New Roman"/>
-          <w:b/>
-          <w:bCs/>
-          <w:kern w:val="0"/>
-          <w:sz w:val="28"/>
-          <w:szCs w:val="28"/>
-          <w:lang w:val="ru-RU"/>
-        </w:rPr>
-        <w:t>Oбщественного</w:t>
-      </w:r>
-      <w:proofErr w:type="spellEnd"/>
-      <w:r>
-        <w:rPr>
-          <w:rFonts w:eastAsia="Times New Roman"/>
-          <w:b/>
-          <w:bCs/>
-          <w:kern w:val="0"/>
-          <w:sz w:val="28"/>
-          <w:szCs w:val="28"/>
-          <w:lang w:val="ru-RU"/>
-        </w:rPr>
-        <w:t xml:space="preserve"> </w:t>
-      </w:r>
-      <w:proofErr w:type="spellStart"/>
-      <w:r>
-        <w:rPr>
-          <w:rFonts w:eastAsia="Times New Roman"/>
-          <w:b/>
-          <w:bCs/>
-          <w:kern w:val="0"/>
-          <w:sz w:val="28"/>
-          <w:szCs w:val="28"/>
-          <w:lang w:val="ru-RU"/>
-        </w:rPr>
-        <w:t>Tранспорта</w:t>
-      </w:r>
-      <w:proofErr w:type="spellEnd"/>
+        <w:t>Cправочная Cлужба Oбщественного Tранспорта</w:t>
+      </w:r>
     </w:p>
     <w:p>
       <w:pPr>
@@ -913,7 +831,6 @@
       <w:r>
         <w:t xml:space="preserve">класс </w:t>
       </w:r>
-      <w:proofErr w:type="spellStart"/>
       <w:r>
         <w:rPr>
           <w:i/>
@@ -921,11 +838,9 @@
         </w:rPr>
         <w:t>TransportService</w:t>
       </w:r>
-      <w:proofErr w:type="spellEnd"/>
       <w:r>
         <w:t xml:space="preserve"> с внутренним классом </w:t>
       </w:r>
-      <w:proofErr w:type="spellStart"/>
       <w:r>
         <w:rPr>
           <w:i/>
@@ -933,18 +848,8 @@
         </w:rPr>
         <w:t>RouteInfo</w:t>
       </w:r>
-      <w:proofErr w:type="spellEnd"/>
-      <w:r>
-        <w:t xml:space="preserve"> с помощью которого </w:t>
-      </w:r>
-      <w:r>
-        <w:t>можно хранить</w:t>
-      </w:r>
-      <w:r>
-        <w:t xml:space="preserve"> </w:t>
-      </w:r>
-      <w:r>
-        <w:t>информацию о времени, линиях маршрутов и стоимости проезда</w:t>
+      <w:r>
+        <w:t xml:space="preserve"> с помощью которого можно хранить информацию о времени, линиях маршрутов и стоимости проезда</w:t>
       </w:r>
       <w:r>
         <w:t>.</w:t>
@@ -965,6 +870,9 @@
         <w:jc w:val="center"/>
       </w:pPr>
       <w:r>
+        <w:rPr>
+          <w:noProof/>
+        </w:rPr>
         <w:drawing>
           <wp:inline distT="0" distB="0" distL="0" distR="0" wp14:anchorId="342D39CD" wp14:editId="460F3255">
             <wp:extent cx="2695951" cy="3486637"/>
@@ -1136,15 +1044,13 @@
         </w:rPr>
         <w:t xml:space="preserve">Также было создано </w:t>
       </w:r>
-      <w:proofErr w:type="gramStart"/>
       <w:r>
         <w:rPr>
           <w:iCs/>
           <w:szCs w:val="28"/>
         </w:rPr>
-        <w:t>приложение</w:t>
-      </w:r>
-      <w:proofErr w:type="gramEnd"/>
+        <w:t>приложение,</w:t>
+      </w:r>
       <w:r>
         <w:rPr>
           <w:iCs/>
@@ -1269,10 +1175,8 @@
           <w:rFonts w:cs="Times New Roman"/>
           <w:b/>
           <w:szCs w:val="28"/>
-          <w:lang w:val="en-US"/>
-        </w:rPr>
-      </w:pPr>
-      <w:proofErr w:type="spellStart"/>
+        </w:rPr>
+      </w:pPr>
       <w:r>
         <w:rPr>
           <w:rFonts w:cs="Times New Roman"/>
@@ -1282,13 +1186,11 @@
         </w:rPr>
         <w:t>TransportService</w:t>
       </w:r>
-      <w:proofErr w:type="spellEnd"/>
       <w:r>
         <w:rPr>
           <w:rFonts w:cs="Times New Roman"/>
           <w:b/>
           <w:szCs w:val="28"/>
-          <w:lang w:val="en-US"/>
         </w:rPr>
         <w:t>.</w:t>
       </w:r>
@@ -1306,7 +1208,6 @@
           <w:rFonts w:cs="Times New Roman"/>
           <w:b/>
           <w:szCs w:val="28"/>
-          <w:lang w:val="en-US"/>
         </w:rPr>
         <w:t>:</w:t>
       </w:r>
@@ -1330,7 +1231,6 @@
         </w:rPr>
         <w:t xml:space="preserve">import </w:t>
       </w:r>
-      <w:proofErr w:type="spellStart"/>
       <w:proofErr w:type="gramStart"/>
       <w:r>
         <w:rPr>
@@ -1349,17 +1249,7 @@
           <w:szCs w:val="24"/>
           <w:lang w:val="en-US"/>
         </w:rPr>
-        <w:t>.LocalDateTime</w:t>
-      </w:r>
-      <w:proofErr w:type="spellEnd"/>
-      <w:r>
-        <w:rPr>
-          <w:rFonts w:cs="Times New Roman"/>
-          <w:sz w:val="24"/>
-          <w:szCs w:val="24"/>
-          <w:lang w:val="en-US"/>
-        </w:rPr>
-        <w:t>;</w:t>
+        <w:t>.LocalDateTime;</w:t>
       </w:r>
     </w:p>
     <w:p>
@@ -1381,7 +1271,6 @@
         </w:rPr>
         <w:t xml:space="preserve">import </w:t>
       </w:r>
-      <w:proofErr w:type="spellStart"/>
       <w:proofErr w:type="gramStart"/>
       <w:r>
         <w:rPr>
@@ -1400,148 +1289,58 @@
           <w:szCs w:val="24"/>
           <w:lang w:val="en-US"/>
         </w:rPr>
-        <w:t>.ArrayList</w:t>
-      </w:r>
-      <w:proofErr w:type="spellEnd"/>
-      <w:r>
-        <w:rPr>
-          <w:rFonts w:cs="Times New Roman"/>
-          <w:sz w:val="24"/>
-          <w:szCs w:val="24"/>
-          <w:lang w:val="en-US"/>
-        </w:rPr>
-        <w:t>;</w:t>
-      </w:r>
-    </w:p>
-    <w:p>
-      <w:pPr>
-        <w:pStyle w:val="a0"/>
-        <w:rPr>
-          <w:rFonts w:cs="Times New Roman"/>
-          <w:sz w:val="24"/>
-          <w:szCs w:val="24"/>
-          <w:lang w:val="en-US"/>
-        </w:rPr>
-      </w:pPr>
-    </w:p>
-    <w:p>
-      <w:pPr>
-        <w:pStyle w:val="a0"/>
-        <w:rPr>
-          <w:rFonts w:cs="Times New Roman"/>
-          <w:sz w:val="24"/>
-          <w:szCs w:val="24"/>
-          <w:lang w:val="en-US"/>
-        </w:rPr>
-      </w:pPr>
-      <w:r>
-        <w:rPr>
-          <w:rFonts w:cs="Times New Roman"/>
-          <w:sz w:val="24"/>
-          <w:szCs w:val="24"/>
-          <w:lang w:val="en-US"/>
-        </w:rPr>
-        <w:t xml:space="preserve">public class </w:t>
-      </w:r>
-      <w:proofErr w:type="spellStart"/>
-      <w:r>
-        <w:rPr>
-          <w:rFonts w:cs="Times New Roman"/>
-          <w:sz w:val="24"/>
-          <w:szCs w:val="24"/>
-          <w:lang w:val="en-US"/>
-        </w:rPr>
-        <w:t>TransportService</w:t>
-      </w:r>
-      <w:proofErr w:type="spellEnd"/>
-      <w:r>
-        <w:rPr>
-          <w:rFonts w:cs="Times New Roman"/>
-          <w:sz w:val="24"/>
-          <w:szCs w:val="24"/>
-          <w:lang w:val="en-US"/>
-        </w:rPr>
-        <w:t xml:space="preserve"> {</w:t>
-      </w:r>
-    </w:p>
-    <w:p>
-      <w:pPr>
-        <w:pStyle w:val="a0"/>
-        <w:rPr>
-          <w:rFonts w:cs="Times New Roman"/>
-          <w:sz w:val="24"/>
-          <w:szCs w:val="24"/>
-          <w:lang w:val="en-US"/>
-        </w:rPr>
-      </w:pPr>
-      <w:r>
-        <w:rPr>
-          <w:rFonts w:cs="Times New Roman"/>
-          <w:sz w:val="24"/>
-          <w:szCs w:val="24"/>
-          <w:lang w:val="en-US"/>
-        </w:rPr>
-        <w:t xml:space="preserve">    private final </w:t>
-      </w:r>
-      <w:proofErr w:type="spellStart"/>
-      <w:r>
-        <w:rPr>
-          <w:rFonts w:cs="Times New Roman"/>
-          <w:sz w:val="24"/>
-          <w:szCs w:val="24"/>
-          <w:lang w:val="en-US"/>
-        </w:rPr>
-        <w:t>ArrayList</w:t>
-      </w:r>
-      <w:proofErr w:type="spellEnd"/>
-      <w:r>
-        <w:rPr>
-          <w:rFonts w:cs="Times New Roman"/>
-          <w:sz w:val="24"/>
-          <w:szCs w:val="24"/>
-          <w:lang w:val="en-US"/>
-        </w:rPr>
-        <w:t>&lt;</w:t>
-      </w:r>
-      <w:proofErr w:type="spellStart"/>
-      <w:r>
-        <w:rPr>
-          <w:rFonts w:cs="Times New Roman"/>
-          <w:sz w:val="24"/>
-          <w:szCs w:val="24"/>
-          <w:lang w:val="en-US"/>
-        </w:rPr>
-        <w:t>RouteInfo</w:t>
-      </w:r>
-      <w:proofErr w:type="spellEnd"/>
-      <w:r>
-        <w:rPr>
-          <w:rFonts w:cs="Times New Roman"/>
-          <w:sz w:val="24"/>
-          <w:szCs w:val="24"/>
-          <w:lang w:val="en-US"/>
-        </w:rPr>
-        <w:t xml:space="preserve">&gt; routes = new </w:t>
-      </w:r>
-      <w:proofErr w:type="spellStart"/>
-      <w:r>
-        <w:rPr>
-          <w:rFonts w:cs="Times New Roman"/>
-          <w:sz w:val="24"/>
-          <w:szCs w:val="24"/>
-          <w:lang w:val="en-US"/>
-        </w:rPr>
-        <w:t>ArrayList</w:t>
-      </w:r>
-      <w:proofErr w:type="spellEnd"/>
-      <w:r>
-        <w:rPr>
-          <w:rFonts w:cs="Times New Roman"/>
-          <w:sz w:val="24"/>
-          <w:szCs w:val="24"/>
-          <w:lang w:val="en-US"/>
-        </w:rPr>
-        <w:t>&lt;</w:t>
+        <w:t>.ArrayList;</w:t>
+      </w:r>
+    </w:p>
+    <w:p>
+      <w:pPr>
+        <w:pStyle w:val="a0"/>
+        <w:rPr>
+          <w:rFonts w:cs="Times New Roman"/>
+          <w:sz w:val="24"/>
+          <w:szCs w:val="24"/>
+          <w:lang w:val="en-US"/>
+        </w:rPr>
+      </w:pPr>
+    </w:p>
+    <w:p>
+      <w:pPr>
+        <w:pStyle w:val="a0"/>
+        <w:rPr>
+          <w:rFonts w:cs="Times New Roman"/>
+          <w:sz w:val="24"/>
+          <w:szCs w:val="24"/>
+          <w:lang w:val="en-US"/>
+        </w:rPr>
+      </w:pPr>
+      <w:r>
+        <w:rPr>
+          <w:rFonts w:cs="Times New Roman"/>
+          <w:sz w:val="24"/>
+          <w:szCs w:val="24"/>
+          <w:lang w:val="en-US"/>
+        </w:rPr>
+        <w:t>public class TransportService {</w:t>
+      </w:r>
+    </w:p>
+    <w:p>
+      <w:pPr>
+        <w:pStyle w:val="a0"/>
+        <w:rPr>
+          <w:rFonts w:cs="Times New Roman"/>
+          <w:sz w:val="24"/>
+          <w:szCs w:val="24"/>
+          <w:lang w:val="en-US"/>
+        </w:rPr>
+      </w:pPr>
+      <w:r>
+        <w:rPr>
+          <w:rFonts w:cs="Times New Roman"/>
+          <w:sz w:val="24"/>
+          <w:szCs w:val="24"/>
+          <w:lang w:val="en-US"/>
+        </w:rPr>
+        <w:t xml:space="preserve">    private final ArrayList&lt;RouteInfo&gt; routes = new ArrayList&lt;</w:t>
       </w:r>
       <w:proofErr w:type="gramStart"/>
       <w:r>
@@ -1594,7 +1393,6 @@
         </w:rPr>
         <w:t xml:space="preserve">    public void </w:t>
       </w:r>
-      <w:proofErr w:type="spellStart"/>
       <w:proofErr w:type="gramStart"/>
       <w:r>
         <w:rPr>
@@ -1603,17 +1401,7 @@
           <w:szCs w:val="24"/>
           <w:lang w:val="en-US"/>
         </w:rPr>
-        <w:t>addRoute</w:t>
-      </w:r>
-      <w:proofErr w:type="spellEnd"/>
-      <w:r>
-        <w:rPr>
-          <w:rFonts w:cs="Times New Roman"/>
-          <w:sz w:val="24"/>
-          <w:szCs w:val="24"/>
-          <w:lang w:val="en-US"/>
-        </w:rPr>
-        <w:t>(</w:t>
+        <w:t>addRoute(</w:t>
       </w:r>
       <w:proofErr w:type="gramEnd"/>
       <w:r>
@@ -1623,169 +1411,28 @@
           <w:szCs w:val="24"/>
           <w:lang w:val="en-US"/>
         </w:rPr>
-        <w:t xml:space="preserve">String </w:t>
-      </w:r>
-      <w:proofErr w:type="spellStart"/>
-      <w:r>
-        <w:rPr>
-          <w:rFonts w:cs="Times New Roman"/>
-          <w:sz w:val="24"/>
-          <w:szCs w:val="24"/>
-          <w:lang w:val="en-US"/>
-        </w:rPr>
-        <w:t>routeLine</w:t>
-      </w:r>
-      <w:proofErr w:type="spellEnd"/>
-      <w:r>
-        <w:rPr>
-          <w:rFonts w:cs="Times New Roman"/>
-          <w:sz w:val="24"/>
-          <w:szCs w:val="24"/>
-          <w:lang w:val="en-US"/>
-        </w:rPr>
-        <w:t xml:space="preserve">, </w:t>
-      </w:r>
-      <w:proofErr w:type="spellStart"/>
-      <w:r>
-        <w:rPr>
-          <w:rFonts w:cs="Times New Roman"/>
-          <w:sz w:val="24"/>
-          <w:szCs w:val="24"/>
-          <w:lang w:val="en-US"/>
-        </w:rPr>
-        <w:t>LocalDateTime</w:t>
-      </w:r>
-      <w:proofErr w:type="spellEnd"/>
-      <w:r>
-        <w:rPr>
-          <w:rFonts w:cs="Times New Roman"/>
-          <w:sz w:val="24"/>
-          <w:szCs w:val="24"/>
-          <w:lang w:val="en-US"/>
-        </w:rPr>
-        <w:t xml:space="preserve"> </w:t>
-      </w:r>
-      <w:proofErr w:type="spellStart"/>
-      <w:r>
-        <w:rPr>
-          <w:rFonts w:cs="Times New Roman"/>
-          <w:sz w:val="24"/>
-          <w:szCs w:val="24"/>
-          <w:lang w:val="en-US"/>
-        </w:rPr>
-        <w:t>departureTime</w:t>
-      </w:r>
-      <w:proofErr w:type="spellEnd"/>
-      <w:r>
-        <w:rPr>
-          <w:rFonts w:cs="Times New Roman"/>
-          <w:sz w:val="24"/>
-          <w:szCs w:val="24"/>
-          <w:lang w:val="en-US"/>
-        </w:rPr>
-        <w:t xml:space="preserve">, </w:t>
-      </w:r>
-      <w:proofErr w:type="spellStart"/>
-      <w:r>
-        <w:rPr>
-          <w:rFonts w:cs="Times New Roman"/>
-          <w:sz w:val="24"/>
-          <w:szCs w:val="24"/>
-          <w:lang w:val="en-US"/>
-        </w:rPr>
-        <w:t>LocalDateTime</w:t>
-      </w:r>
-      <w:proofErr w:type="spellEnd"/>
-      <w:r>
-        <w:rPr>
-          <w:rFonts w:cs="Times New Roman"/>
-          <w:sz w:val="24"/>
-          <w:szCs w:val="24"/>
-          <w:lang w:val="en-US"/>
-        </w:rPr>
-        <w:t xml:space="preserve"> </w:t>
-      </w:r>
-      <w:proofErr w:type="spellStart"/>
-      <w:r>
-        <w:rPr>
-          <w:rFonts w:cs="Times New Roman"/>
-          <w:sz w:val="24"/>
-          <w:szCs w:val="24"/>
-          <w:lang w:val="en-US"/>
-        </w:rPr>
-        <w:t>arrivalTime</w:t>
-      </w:r>
-      <w:proofErr w:type="spellEnd"/>
-      <w:r>
-        <w:rPr>
-          <w:rFonts w:cs="Times New Roman"/>
-          <w:sz w:val="24"/>
-          <w:szCs w:val="24"/>
-          <w:lang w:val="en-US"/>
-        </w:rPr>
-        <w:t>, double cost) {</w:t>
-      </w:r>
-    </w:p>
-    <w:p>
-      <w:pPr>
-        <w:pStyle w:val="a0"/>
-        <w:rPr>
-          <w:rFonts w:cs="Times New Roman"/>
-          <w:sz w:val="24"/>
-          <w:szCs w:val="24"/>
-          <w:lang w:val="en-US"/>
-        </w:rPr>
-      </w:pPr>
-      <w:r>
-        <w:rPr>
-          <w:rFonts w:cs="Times New Roman"/>
-          <w:sz w:val="24"/>
-          <w:szCs w:val="24"/>
-          <w:lang w:val="en-US"/>
-        </w:rPr>
-        <w:t xml:space="preserve">        </w:t>
-      </w:r>
-      <w:proofErr w:type="spellStart"/>
-      <w:r>
-        <w:rPr>
-          <w:rFonts w:cs="Times New Roman"/>
-          <w:sz w:val="24"/>
-          <w:szCs w:val="24"/>
-          <w:lang w:val="en-US"/>
-        </w:rPr>
-        <w:t>RouteInfo</w:t>
-      </w:r>
-      <w:proofErr w:type="spellEnd"/>
-      <w:r>
-        <w:rPr>
-          <w:rFonts w:cs="Times New Roman"/>
-          <w:sz w:val="24"/>
-          <w:szCs w:val="24"/>
-          <w:lang w:val="en-US"/>
-        </w:rPr>
-        <w:t xml:space="preserve"> </w:t>
-      </w:r>
-      <w:proofErr w:type="spellStart"/>
-      <w:r>
-        <w:rPr>
-          <w:rFonts w:cs="Times New Roman"/>
-          <w:sz w:val="24"/>
-          <w:szCs w:val="24"/>
-          <w:lang w:val="en-US"/>
-        </w:rPr>
-        <w:t>newRoute</w:t>
-      </w:r>
-      <w:proofErr w:type="spellEnd"/>
-      <w:r>
-        <w:rPr>
-          <w:rFonts w:cs="Times New Roman"/>
-          <w:sz w:val="24"/>
-          <w:szCs w:val="24"/>
-          <w:lang w:val="en-US"/>
-        </w:rPr>
-        <w:t xml:space="preserve"> = new </w:t>
-      </w:r>
-      <w:proofErr w:type="spellStart"/>
+        <w:t>String routeLine, LocalDateTime departureTime, LocalDateTime arrivalTime, double cost) {</w:t>
+      </w:r>
+    </w:p>
+    <w:p>
+      <w:pPr>
+        <w:pStyle w:val="a0"/>
+        <w:rPr>
+          <w:rFonts w:cs="Times New Roman"/>
+          <w:sz w:val="24"/>
+          <w:szCs w:val="24"/>
+          <w:lang w:val="en-US"/>
+        </w:rPr>
+      </w:pPr>
+      <w:r>
+        <w:rPr>
+          <w:rFonts w:cs="Times New Roman"/>
+          <w:sz w:val="24"/>
+          <w:szCs w:val="24"/>
+          <w:lang w:val="en-US"/>
+        </w:rPr>
+        <w:t xml:space="preserve">        RouteInfo newRoute = new </w:t>
+      </w:r>
       <w:proofErr w:type="gramStart"/>
       <w:r>
         <w:rPr>
@@ -1794,19 +1441,8 @@
           <w:szCs w:val="24"/>
           <w:lang w:val="en-US"/>
         </w:rPr>
-        <w:t>RouteInfo</w:t>
-      </w:r>
-      <w:proofErr w:type="spellEnd"/>
-      <w:r>
-        <w:rPr>
-          <w:rFonts w:cs="Times New Roman"/>
-          <w:sz w:val="24"/>
-          <w:szCs w:val="24"/>
-          <w:lang w:val="en-US"/>
-        </w:rPr>
-        <w:t>(</w:t>
-      </w:r>
-      <w:proofErr w:type="spellStart"/>
+        <w:t>RouteInfo(</w:t>
+      </w:r>
       <w:proofErr w:type="gramEnd"/>
       <w:r>
         <w:rPr>
@@ -1815,117 +1451,27 @@
           <w:szCs w:val="24"/>
           <w:lang w:val="en-US"/>
         </w:rPr>
-        <w:t>routeLine</w:t>
-      </w:r>
-      <w:proofErr w:type="spellEnd"/>
-      <w:r>
-        <w:rPr>
-          <w:rFonts w:cs="Times New Roman"/>
-          <w:sz w:val="24"/>
-          <w:szCs w:val="24"/>
-          <w:lang w:val="en-US"/>
-        </w:rPr>
-        <w:t xml:space="preserve">, </w:t>
-      </w:r>
-      <w:proofErr w:type="spellStart"/>
-      <w:r>
-        <w:rPr>
-          <w:rFonts w:cs="Times New Roman"/>
-          <w:sz w:val="24"/>
-          <w:szCs w:val="24"/>
-          <w:lang w:val="en-US"/>
-        </w:rPr>
-        <w:t>departureTime</w:t>
-      </w:r>
-      <w:proofErr w:type="spellEnd"/>
-      <w:r>
-        <w:rPr>
-          <w:rFonts w:cs="Times New Roman"/>
-          <w:sz w:val="24"/>
-          <w:szCs w:val="24"/>
-          <w:lang w:val="en-US"/>
-        </w:rPr>
-        <w:t xml:space="preserve">, </w:t>
-      </w:r>
-      <w:proofErr w:type="spellStart"/>
-      <w:r>
-        <w:rPr>
-          <w:rFonts w:cs="Times New Roman"/>
-          <w:sz w:val="24"/>
-          <w:szCs w:val="24"/>
-          <w:lang w:val="en-US"/>
-        </w:rPr>
-        <w:t>arrivalTime</w:t>
-      </w:r>
-      <w:proofErr w:type="spellEnd"/>
-      <w:r>
-        <w:rPr>
-          <w:rFonts w:cs="Times New Roman"/>
-          <w:sz w:val="24"/>
-          <w:szCs w:val="24"/>
-          <w:lang w:val="en-US"/>
-        </w:rPr>
-        <w:t>, cost);</w:t>
-      </w:r>
-    </w:p>
-    <w:p>
-      <w:pPr>
-        <w:pStyle w:val="a0"/>
-        <w:rPr>
-          <w:rFonts w:cs="Times New Roman"/>
-          <w:sz w:val="24"/>
-          <w:szCs w:val="24"/>
-          <w:lang w:val="en-US"/>
-        </w:rPr>
-      </w:pPr>
-      <w:r>
-        <w:rPr>
-          <w:rFonts w:cs="Times New Roman"/>
-          <w:sz w:val="24"/>
-          <w:szCs w:val="24"/>
-          <w:lang w:val="en-US"/>
-        </w:rPr>
-        <w:t xml:space="preserve">        </w:t>
-      </w:r>
-      <w:proofErr w:type="spellStart"/>
-      <w:r>
-        <w:rPr>
-          <w:rFonts w:cs="Times New Roman"/>
-          <w:sz w:val="24"/>
-          <w:szCs w:val="24"/>
-          <w:lang w:val="en-US"/>
-        </w:rPr>
-        <w:t>routes.add</w:t>
-      </w:r>
-      <w:proofErr w:type="spellEnd"/>
-      <w:r>
-        <w:rPr>
-          <w:rFonts w:cs="Times New Roman"/>
-          <w:sz w:val="24"/>
-          <w:szCs w:val="24"/>
-          <w:lang w:val="en-US"/>
-        </w:rPr>
-        <w:t>(</w:t>
-      </w:r>
-      <w:proofErr w:type="spellStart"/>
-      <w:r>
-        <w:rPr>
-          <w:rFonts w:cs="Times New Roman"/>
-          <w:sz w:val="24"/>
-          <w:szCs w:val="24"/>
-          <w:lang w:val="en-US"/>
-        </w:rPr>
-        <w:t>newRoute</w:t>
-      </w:r>
-      <w:proofErr w:type="spellEnd"/>
-      <w:r>
-        <w:rPr>
-          <w:rFonts w:cs="Times New Roman"/>
-          <w:sz w:val="24"/>
-          <w:szCs w:val="24"/>
-          <w:lang w:val="en-US"/>
-        </w:rPr>
-        <w:t>);</w:t>
+        <w:t>routeLine, departureTime, arrivalTime, cost);</w:t>
+      </w:r>
+    </w:p>
+    <w:p>
+      <w:pPr>
+        <w:pStyle w:val="a0"/>
+        <w:rPr>
+          <w:rFonts w:cs="Times New Roman"/>
+          <w:sz w:val="24"/>
+          <w:szCs w:val="24"/>
+          <w:lang w:val="en-US"/>
+        </w:rPr>
+      </w:pPr>
+      <w:r>
+        <w:rPr>
+          <w:rFonts w:cs="Times New Roman"/>
+          <w:sz w:val="24"/>
+          <w:szCs w:val="24"/>
+          <w:lang w:val="en-US"/>
+        </w:rPr>
+        <w:t xml:space="preserve">        routes.add(newRoute);</w:t>
       </w:r>
     </w:p>
     <w:p>
@@ -1978,7 +1524,6 @@
         </w:rPr>
         <w:t xml:space="preserve">    public void </w:t>
       </w:r>
-      <w:proofErr w:type="spellStart"/>
       <w:proofErr w:type="gramStart"/>
       <w:r>
         <w:rPr>
@@ -1987,17 +1532,7 @@
           <w:szCs w:val="24"/>
           <w:lang w:val="en-US"/>
         </w:rPr>
-        <w:t>displayAllRoutes</w:t>
-      </w:r>
-      <w:proofErr w:type="spellEnd"/>
-      <w:r>
-        <w:rPr>
-          <w:rFonts w:cs="Times New Roman"/>
-          <w:sz w:val="24"/>
-          <w:szCs w:val="24"/>
-          <w:lang w:val="en-US"/>
-        </w:rPr>
-        <w:t>(</w:t>
+        <w:t>displayAllRoutes(</w:t>
       </w:r>
       <w:proofErr w:type="gramEnd"/>
       <w:r>
@@ -2029,7 +1564,6 @@
         </w:rPr>
         <w:t xml:space="preserve">        if (</w:t>
       </w:r>
-      <w:proofErr w:type="spellStart"/>
       <w:proofErr w:type="gramStart"/>
       <w:r>
         <w:rPr>
@@ -2040,7 +1574,6 @@
         </w:rPr>
         <w:t>routes.isEmpty</w:t>
       </w:r>
-      <w:proofErr w:type="spellEnd"/>
       <w:proofErr w:type="gramEnd"/>
       <w:r>
         <w:rPr>
@@ -2069,47 +1602,409 @@
           <w:szCs w:val="24"/>
           <w:lang w:val="en-US"/>
         </w:rPr>
+        <w:t xml:space="preserve">            System.out.println("Route list is empty.");</w:t>
+      </w:r>
+    </w:p>
+    <w:p>
+      <w:pPr>
+        <w:pStyle w:val="a0"/>
+        <w:rPr>
+          <w:rFonts w:cs="Times New Roman"/>
+          <w:sz w:val="24"/>
+          <w:szCs w:val="24"/>
+          <w:lang w:val="en-US"/>
+        </w:rPr>
+      </w:pPr>
+      <w:r>
+        <w:rPr>
+          <w:rFonts w:cs="Times New Roman"/>
+          <w:sz w:val="24"/>
+          <w:szCs w:val="24"/>
+          <w:lang w:val="en-US"/>
+        </w:rPr>
+        <w:t xml:space="preserve">        } else {</w:t>
+      </w:r>
+    </w:p>
+    <w:p>
+      <w:pPr>
+        <w:pStyle w:val="a0"/>
+        <w:rPr>
+          <w:rFonts w:cs="Times New Roman"/>
+          <w:sz w:val="24"/>
+          <w:szCs w:val="24"/>
+          <w:lang w:val="en-US"/>
+        </w:rPr>
+      </w:pPr>
+      <w:r>
+        <w:rPr>
+          <w:rFonts w:cs="Times New Roman"/>
+          <w:sz w:val="24"/>
+          <w:szCs w:val="24"/>
+          <w:lang w:val="en-US"/>
+        </w:rPr>
+        <w:t xml:space="preserve">            System.out.println("Route list:");</w:t>
+      </w:r>
+    </w:p>
+    <w:p>
+      <w:pPr>
+        <w:pStyle w:val="a0"/>
+        <w:rPr>
+          <w:rFonts w:cs="Times New Roman"/>
+          <w:sz w:val="24"/>
+          <w:szCs w:val="24"/>
+          <w:lang w:val="en-US"/>
+        </w:rPr>
+      </w:pPr>
+      <w:r>
+        <w:rPr>
+          <w:rFonts w:cs="Times New Roman"/>
+          <w:sz w:val="24"/>
+          <w:szCs w:val="24"/>
+          <w:lang w:val="en-US"/>
+        </w:rPr>
+        <w:t xml:space="preserve">            for (RouteInfo </w:t>
+      </w:r>
+      <w:proofErr w:type="gramStart"/>
+      <w:r>
+        <w:rPr>
+          <w:rFonts w:cs="Times New Roman"/>
+          <w:sz w:val="24"/>
+          <w:szCs w:val="24"/>
+          <w:lang w:val="en-US"/>
+        </w:rPr>
+        <w:t>route :</w:t>
+      </w:r>
+      <w:proofErr w:type="gramEnd"/>
+      <w:r>
+        <w:rPr>
+          <w:rFonts w:cs="Times New Roman"/>
+          <w:sz w:val="24"/>
+          <w:szCs w:val="24"/>
+          <w:lang w:val="en-US"/>
+        </w:rPr>
+        <w:t xml:space="preserve"> routes) {</w:t>
+      </w:r>
+    </w:p>
+    <w:p>
+      <w:pPr>
+        <w:pStyle w:val="a0"/>
+        <w:rPr>
+          <w:rFonts w:cs="Times New Roman"/>
+          <w:sz w:val="24"/>
+          <w:szCs w:val="24"/>
+          <w:lang w:val="en-US"/>
+        </w:rPr>
+      </w:pPr>
+      <w:r>
+        <w:rPr>
+          <w:rFonts w:cs="Times New Roman"/>
+          <w:sz w:val="24"/>
+          <w:szCs w:val="24"/>
+          <w:lang w:val="en-US"/>
+        </w:rPr>
+        <w:t xml:space="preserve">                </w:t>
+      </w:r>
+      <w:proofErr w:type="gramStart"/>
+      <w:r>
+        <w:rPr>
+          <w:rFonts w:cs="Times New Roman"/>
+          <w:sz w:val="24"/>
+          <w:szCs w:val="24"/>
+          <w:lang w:val="en-US"/>
+        </w:rPr>
+        <w:t>route.displayInfo</w:t>
+      </w:r>
+      <w:proofErr w:type="gramEnd"/>
+      <w:r>
+        <w:rPr>
+          <w:rFonts w:cs="Times New Roman"/>
+          <w:sz w:val="24"/>
+          <w:szCs w:val="24"/>
+          <w:lang w:val="en-US"/>
+        </w:rPr>
+        <w:t>();</w:t>
+      </w:r>
+    </w:p>
+    <w:p>
+      <w:pPr>
+        <w:pStyle w:val="a0"/>
+        <w:rPr>
+          <w:rFonts w:cs="Times New Roman"/>
+          <w:sz w:val="24"/>
+          <w:szCs w:val="24"/>
+          <w:lang w:val="en-US"/>
+        </w:rPr>
+      </w:pPr>
+      <w:r>
+        <w:rPr>
+          <w:rFonts w:cs="Times New Roman"/>
+          <w:sz w:val="24"/>
+          <w:szCs w:val="24"/>
+          <w:lang w:val="en-US"/>
+        </w:rPr>
+        <w:t xml:space="preserve">                System.out.println("-----------------------");</w:t>
+      </w:r>
+    </w:p>
+    <w:p>
+      <w:pPr>
+        <w:pStyle w:val="a0"/>
+        <w:rPr>
+          <w:rFonts w:cs="Times New Roman"/>
+          <w:sz w:val="24"/>
+          <w:szCs w:val="24"/>
+          <w:lang w:val="en-US"/>
+        </w:rPr>
+      </w:pPr>
+      <w:r>
+        <w:rPr>
+          <w:rFonts w:cs="Times New Roman"/>
+          <w:sz w:val="24"/>
+          <w:szCs w:val="24"/>
+          <w:lang w:val="en-US"/>
+        </w:rPr>
+        <w:t xml:space="preserve">            }</w:t>
+      </w:r>
+    </w:p>
+    <w:p>
+      <w:pPr>
+        <w:pStyle w:val="a0"/>
+        <w:rPr>
+          <w:rFonts w:cs="Times New Roman"/>
+          <w:sz w:val="24"/>
+          <w:szCs w:val="24"/>
+          <w:lang w:val="en-US"/>
+        </w:rPr>
+      </w:pPr>
+      <w:r>
+        <w:rPr>
+          <w:rFonts w:cs="Times New Roman"/>
+          <w:sz w:val="24"/>
+          <w:szCs w:val="24"/>
+          <w:lang w:val="en-US"/>
+        </w:rPr>
+        <w:t xml:space="preserve">        }</w:t>
+      </w:r>
+    </w:p>
+    <w:p>
+      <w:pPr>
+        <w:pStyle w:val="a0"/>
+        <w:rPr>
+          <w:rFonts w:cs="Times New Roman"/>
+          <w:sz w:val="24"/>
+          <w:szCs w:val="24"/>
+          <w:lang w:val="en-US"/>
+        </w:rPr>
+      </w:pPr>
+      <w:r>
+        <w:rPr>
+          <w:rFonts w:cs="Times New Roman"/>
+          <w:sz w:val="24"/>
+          <w:szCs w:val="24"/>
+          <w:lang w:val="en-US"/>
+        </w:rPr>
+        <w:t xml:space="preserve">    }</w:t>
+      </w:r>
+    </w:p>
+    <w:p>
+      <w:pPr>
+        <w:pStyle w:val="a0"/>
+        <w:rPr>
+          <w:rFonts w:cs="Times New Roman"/>
+          <w:sz w:val="24"/>
+          <w:szCs w:val="24"/>
+          <w:lang w:val="en-US"/>
+        </w:rPr>
+      </w:pPr>
+    </w:p>
+    <w:p>
+      <w:pPr>
+        <w:pStyle w:val="a0"/>
+        <w:rPr>
+          <w:rFonts w:cs="Times New Roman"/>
+          <w:sz w:val="24"/>
+          <w:szCs w:val="24"/>
+          <w:lang w:val="en-US"/>
+        </w:rPr>
+      </w:pPr>
+      <w:r>
+        <w:rPr>
+          <w:rFonts w:cs="Times New Roman"/>
+          <w:sz w:val="24"/>
+          <w:szCs w:val="24"/>
+          <w:lang w:val="en-US"/>
+        </w:rPr>
+        <w:t xml:space="preserve">    class RouteInfo {</w:t>
+      </w:r>
+    </w:p>
+    <w:p>
+      <w:pPr>
+        <w:pStyle w:val="a0"/>
+        <w:rPr>
+          <w:rFonts w:cs="Times New Roman"/>
+          <w:sz w:val="24"/>
+          <w:szCs w:val="24"/>
+          <w:lang w:val="en-US"/>
+        </w:rPr>
+      </w:pPr>
+      <w:r>
+        <w:rPr>
+          <w:rFonts w:cs="Times New Roman"/>
+          <w:sz w:val="24"/>
+          <w:szCs w:val="24"/>
+          <w:lang w:val="en-US"/>
+        </w:rPr>
+        <w:t xml:space="preserve">        private final String routeLine;</w:t>
+      </w:r>
+    </w:p>
+    <w:p>
+      <w:pPr>
+        <w:pStyle w:val="a0"/>
+        <w:rPr>
+          <w:rFonts w:cs="Times New Roman"/>
+          <w:sz w:val="24"/>
+          <w:szCs w:val="24"/>
+          <w:lang w:val="en-US"/>
+        </w:rPr>
+      </w:pPr>
+      <w:r>
+        <w:rPr>
+          <w:rFonts w:cs="Times New Roman"/>
+          <w:sz w:val="24"/>
+          <w:szCs w:val="24"/>
+          <w:lang w:val="en-US"/>
+        </w:rPr>
+        <w:t xml:space="preserve">        private final LocalDateTime departureTime;</w:t>
+      </w:r>
+    </w:p>
+    <w:p>
+      <w:pPr>
+        <w:pStyle w:val="a0"/>
+        <w:rPr>
+          <w:rFonts w:cs="Times New Roman"/>
+          <w:sz w:val="24"/>
+          <w:szCs w:val="24"/>
+          <w:lang w:val="en-US"/>
+        </w:rPr>
+      </w:pPr>
+      <w:r>
+        <w:rPr>
+          <w:rFonts w:cs="Times New Roman"/>
+          <w:sz w:val="24"/>
+          <w:szCs w:val="24"/>
+          <w:lang w:val="en-US"/>
+        </w:rPr>
+        <w:t xml:space="preserve">        private final LocalDateTime arrivalTime;</w:t>
+      </w:r>
+    </w:p>
+    <w:p>
+      <w:pPr>
+        <w:pStyle w:val="a0"/>
+        <w:rPr>
+          <w:rFonts w:cs="Times New Roman"/>
+          <w:sz w:val="24"/>
+          <w:szCs w:val="24"/>
+          <w:lang w:val="en-US"/>
+        </w:rPr>
+      </w:pPr>
+      <w:r>
+        <w:rPr>
+          <w:rFonts w:cs="Times New Roman"/>
+          <w:sz w:val="24"/>
+          <w:szCs w:val="24"/>
+          <w:lang w:val="en-US"/>
+        </w:rPr>
+        <w:t xml:space="preserve">        private final double cost;</w:t>
+      </w:r>
+    </w:p>
+    <w:p>
+      <w:pPr>
+        <w:pStyle w:val="a0"/>
+        <w:rPr>
+          <w:rFonts w:cs="Times New Roman"/>
+          <w:sz w:val="24"/>
+          <w:szCs w:val="24"/>
+          <w:lang w:val="en-US"/>
+        </w:rPr>
+      </w:pPr>
+    </w:p>
+    <w:p>
+      <w:pPr>
+        <w:pStyle w:val="a0"/>
+        <w:rPr>
+          <w:rFonts w:cs="Times New Roman"/>
+          <w:sz w:val="24"/>
+          <w:szCs w:val="24"/>
+          <w:lang w:val="en-US"/>
+        </w:rPr>
+      </w:pPr>
+      <w:r>
+        <w:rPr>
+          <w:rFonts w:cs="Times New Roman"/>
+          <w:sz w:val="24"/>
+          <w:szCs w:val="24"/>
+          <w:lang w:val="en-US"/>
+        </w:rPr>
+        <w:t xml:space="preserve">        public </w:t>
+      </w:r>
+      <w:proofErr w:type="gramStart"/>
+      <w:r>
+        <w:rPr>
+          <w:rFonts w:cs="Times New Roman"/>
+          <w:sz w:val="24"/>
+          <w:szCs w:val="24"/>
+          <w:lang w:val="en-US"/>
+        </w:rPr>
+        <w:t>RouteInfo(</w:t>
+      </w:r>
+      <w:proofErr w:type="gramEnd"/>
+      <w:r>
+        <w:rPr>
+          <w:rFonts w:cs="Times New Roman"/>
+          <w:sz w:val="24"/>
+          <w:szCs w:val="24"/>
+          <w:lang w:val="en-US"/>
+        </w:rPr>
+        <w:t>String routeLine, LocalDateTime departureTime, LocalDateTime arrivalTime, double cost) {</w:t>
+      </w:r>
+    </w:p>
+    <w:p>
+      <w:pPr>
+        <w:pStyle w:val="a0"/>
+        <w:rPr>
+          <w:rFonts w:cs="Times New Roman"/>
+          <w:sz w:val="24"/>
+          <w:szCs w:val="24"/>
+          <w:lang w:val="en-US"/>
+        </w:rPr>
+      </w:pPr>
+      <w:r>
+        <w:rPr>
+          <w:rFonts w:cs="Times New Roman"/>
+          <w:sz w:val="24"/>
+          <w:szCs w:val="24"/>
+          <w:lang w:val="en-US"/>
+        </w:rPr>
         <w:t xml:space="preserve">            </w:t>
       </w:r>
-      <w:proofErr w:type="spellStart"/>
-      <w:r>
-        <w:rPr>
-          <w:rFonts w:cs="Times New Roman"/>
-          <w:sz w:val="24"/>
-          <w:szCs w:val="24"/>
-          <w:lang w:val="en-US"/>
-        </w:rPr>
-        <w:t>System.out.println</w:t>
-      </w:r>
-      <w:proofErr w:type="spellEnd"/>
-      <w:r>
-        <w:rPr>
-          <w:rFonts w:cs="Times New Roman"/>
-          <w:sz w:val="24"/>
-          <w:szCs w:val="24"/>
-          <w:lang w:val="en-US"/>
-        </w:rPr>
-        <w:t>("Route list is empty.");</w:t>
-      </w:r>
-    </w:p>
-    <w:p>
-      <w:pPr>
-        <w:pStyle w:val="a0"/>
-        <w:rPr>
-          <w:rFonts w:cs="Times New Roman"/>
-          <w:sz w:val="24"/>
-          <w:szCs w:val="24"/>
-          <w:lang w:val="en-US"/>
-        </w:rPr>
-      </w:pPr>
-      <w:r>
-        <w:rPr>
-          <w:rFonts w:cs="Times New Roman"/>
-          <w:sz w:val="24"/>
-          <w:szCs w:val="24"/>
-          <w:lang w:val="en-US"/>
-        </w:rPr>
-        <w:t xml:space="preserve">        } else {</w:t>
+      <w:proofErr w:type="gramStart"/>
+      <w:r>
+        <w:rPr>
+          <w:rFonts w:cs="Times New Roman"/>
+          <w:sz w:val="24"/>
+          <w:szCs w:val="24"/>
+          <w:lang w:val="en-US"/>
+        </w:rPr>
+        <w:t>this.routeLine</w:t>
+      </w:r>
+      <w:proofErr w:type="gramEnd"/>
+      <w:r>
+        <w:rPr>
+          <w:rFonts w:cs="Times New Roman"/>
+          <w:sz w:val="24"/>
+          <w:szCs w:val="24"/>
+          <w:lang w:val="en-US"/>
+        </w:rPr>
+        <w:t xml:space="preserve"> = routeLine;</w:t>
       </w:r>
     </w:p>
     <w:p>
@@ -2131,66 +2026,6 @@
         </w:rPr>
         <w:t xml:space="preserve">            </w:t>
       </w:r>
-      <w:proofErr w:type="spellStart"/>
-      <w:r>
-        <w:rPr>
-          <w:rFonts w:cs="Times New Roman"/>
-          <w:sz w:val="24"/>
-          <w:szCs w:val="24"/>
-          <w:lang w:val="en-US"/>
-        </w:rPr>
-        <w:t>System.out.println</w:t>
-      </w:r>
-      <w:proofErr w:type="spellEnd"/>
-      <w:r>
-        <w:rPr>
-          <w:rFonts w:cs="Times New Roman"/>
-          <w:sz w:val="24"/>
-          <w:szCs w:val="24"/>
-          <w:lang w:val="en-US"/>
-        </w:rPr>
-        <w:t>("Route list:");</w:t>
-      </w:r>
-    </w:p>
-    <w:p>
-      <w:pPr>
-        <w:pStyle w:val="a0"/>
-        <w:rPr>
-          <w:rFonts w:cs="Times New Roman"/>
-          <w:sz w:val="24"/>
-          <w:szCs w:val="24"/>
-          <w:lang w:val="en-US"/>
-        </w:rPr>
-      </w:pPr>
-      <w:r>
-        <w:rPr>
-          <w:rFonts w:cs="Times New Roman"/>
-          <w:sz w:val="24"/>
-          <w:szCs w:val="24"/>
-          <w:lang w:val="en-US"/>
-        </w:rPr>
-        <w:t xml:space="preserve">            for (</w:t>
-      </w:r>
-      <w:proofErr w:type="spellStart"/>
-      <w:r>
-        <w:rPr>
-          <w:rFonts w:cs="Times New Roman"/>
-          <w:sz w:val="24"/>
-          <w:szCs w:val="24"/>
-          <w:lang w:val="en-US"/>
-        </w:rPr>
-        <w:t>RouteInfo</w:t>
-      </w:r>
-      <w:proofErr w:type="spellEnd"/>
-      <w:r>
-        <w:rPr>
-          <w:rFonts w:cs="Times New Roman"/>
-          <w:sz w:val="24"/>
-          <w:szCs w:val="24"/>
-          <w:lang w:val="en-US"/>
-        </w:rPr>
-        <w:t xml:space="preserve"> </w:t>
-      </w:r>
       <w:proofErr w:type="gramStart"/>
       <w:r>
         <w:rPr>
@@ -2199,7 +2034,7 @@
           <w:szCs w:val="24"/>
           <w:lang w:val="en-US"/>
         </w:rPr>
-        <w:t>route :</w:t>
+        <w:t>this.departureTime</w:t>
       </w:r>
       <w:proofErr w:type="gramEnd"/>
       <w:r>
@@ -2209,29 +2044,28 @@
           <w:szCs w:val="24"/>
           <w:lang w:val="en-US"/>
         </w:rPr>
-        <w:t xml:space="preserve"> routes) {</w:t>
-      </w:r>
-    </w:p>
-    <w:p>
-      <w:pPr>
-        <w:pStyle w:val="a0"/>
-        <w:rPr>
-          <w:rFonts w:cs="Times New Roman"/>
-          <w:sz w:val="24"/>
-          <w:szCs w:val="24"/>
-          <w:lang w:val="en-US"/>
-        </w:rPr>
-      </w:pPr>
-      <w:r>
-        <w:rPr>
-          <w:rFonts w:cs="Times New Roman"/>
-          <w:sz w:val="24"/>
-          <w:szCs w:val="24"/>
-          <w:lang w:val="en-US"/>
-        </w:rPr>
-        <w:t xml:space="preserve">                </w:t>
-      </w:r>
-      <w:proofErr w:type="spellStart"/>
+        <w:t xml:space="preserve"> = departureTime;</w:t>
+      </w:r>
+    </w:p>
+    <w:p>
+      <w:pPr>
+        <w:pStyle w:val="a0"/>
+        <w:rPr>
+          <w:rFonts w:cs="Times New Roman"/>
+          <w:sz w:val="24"/>
+          <w:szCs w:val="24"/>
+          <w:lang w:val="en-US"/>
+        </w:rPr>
+      </w:pPr>
+      <w:r>
+        <w:rPr>
+          <w:rFonts w:cs="Times New Roman"/>
+          <w:sz w:val="24"/>
+          <w:szCs w:val="24"/>
+          <w:lang w:val="en-US"/>
+        </w:rPr>
+        <w:t xml:space="preserve">            </w:t>
+      </w:r>
       <w:proofErr w:type="gramStart"/>
       <w:r>
         <w:rPr>
@@ -2240,9 +2074,8 @@
           <w:szCs w:val="24"/>
           <w:lang w:val="en-US"/>
         </w:rPr>
-        <w:t>route.displayInfo</w:t>
-      </w:r>
-      <w:proofErr w:type="spellEnd"/>
+        <w:t>this.arrivalTime</w:t>
+      </w:r>
       <w:proofErr w:type="gramEnd"/>
       <w:r>
         <w:rPr>
@@ -2251,67 +2084,47 @@
           <w:szCs w:val="24"/>
           <w:lang w:val="en-US"/>
         </w:rPr>
-        <w:t>();</w:t>
-      </w:r>
-    </w:p>
-    <w:p>
-      <w:pPr>
-        <w:pStyle w:val="a0"/>
-        <w:rPr>
-          <w:rFonts w:cs="Times New Roman"/>
-          <w:sz w:val="24"/>
-          <w:szCs w:val="24"/>
-          <w:lang w:val="en-US"/>
-        </w:rPr>
-      </w:pPr>
-      <w:r>
-        <w:rPr>
-          <w:rFonts w:cs="Times New Roman"/>
-          <w:sz w:val="24"/>
-          <w:szCs w:val="24"/>
-          <w:lang w:val="en-US"/>
-        </w:rPr>
-        <w:t xml:space="preserve">                </w:t>
-      </w:r>
-      <w:proofErr w:type="spellStart"/>
-      <w:r>
-        <w:rPr>
-          <w:rFonts w:cs="Times New Roman"/>
-          <w:sz w:val="24"/>
-          <w:szCs w:val="24"/>
-          <w:lang w:val="en-US"/>
-        </w:rPr>
-        <w:t>System.out.println</w:t>
-      </w:r>
-      <w:proofErr w:type="spellEnd"/>
-      <w:r>
-        <w:rPr>
-          <w:rFonts w:cs="Times New Roman"/>
-          <w:sz w:val="24"/>
-          <w:szCs w:val="24"/>
-          <w:lang w:val="en-US"/>
-        </w:rPr>
-        <w:t>("-----------------------");</w:t>
-      </w:r>
-    </w:p>
-    <w:p>
-      <w:pPr>
-        <w:pStyle w:val="a0"/>
-        <w:rPr>
-          <w:rFonts w:cs="Times New Roman"/>
-          <w:sz w:val="24"/>
-          <w:szCs w:val="24"/>
-          <w:lang w:val="en-US"/>
-        </w:rPr>
-      </w:pPr>
-      <w:r>
-        <w:rPr>
-          <w:rFonts w:cs="Times New Roman"/>
-          <w:sz w:val="24"/>
-          <w:szCs w:val="24"/>
-          <w:lang w:val="en-US"/>
-        </w:rPr>
-        <w:t xml:space="preserve">            }</w:t>
+        <w:t xml:space="preserve"> = arrivalTime;</w:t>
+      </w:r>
+    </w:p>
+    <w:p>
+      <w:pPr>
+        <w:pStyle w:val="a0"/>
+        <w:rPr>
+          <w:rFonts w:cs="Times New Roman"/>
+          <w:sz w:val="24"/>
+          <w:szCs w:val="24"/>
+          <w:lang w:val="en-US"/>
+        </w:rPr>
+      </w:pPr>
+      <w:r>
+        <w:rPr>
+          <w:rFonts w:cs="Times New Roman"/>
+          <w:sz w:val="24"/>
+          <w:szCs w:val="24"/>
+          <w:lang w:val="en-US"/>
+        </w:rPr>
+        <w:t xml:space="preserve">            </w:t>
+      </w:r>
+      <w:proofErr w:type="gramStart"/>
+      <w:r>
+        <w:rPr>
+          <w:rFonts w:cs="Times New Roman"/>
+          <w:sz w:val="24"/>
+          <w:szCs w:val="24"/>
+          <w:lang w:val="en-US"/>
+        </w:rPr>
+        <w:t>this.cost</w:t>
+      </w:r>
+      <w:proofErr w:type="gramEnd"/>
+      <w:r>
+        <w:rPr>
+          <w:rFonts w:cs="Times New Roman"/>
+          <w:sz w:val="24"/>
+          <w:szCs w:val="24"/>
+          <w:lang w:val="en-US"/>
+        </w:rPr>
+        <w:t xml:space="preserve"> = cost;</w:t>
       </w:r>
     </w:p>
     <w:p>
@@ -2344,278 +2157,26 @@
           <w:lang w:val="en-US"/>
         </w:rPr>
       </w:pPr>
-      <w:r>
-        <w:rPr>
-          <w:rFonts w:cs="Times New Roman"/>
-          <w:sz w:val="24"/>
-          <w:szCs w:val="24"/>
-          <w:lang w:val="en-US"/>
-        </w:rPr>
-        <w:t xml:space="preserve">    }</w:t>
-      </w:r>
-    </w:p>
-    <w:p>
-      <w:pPr>
-        <w:pStyle w:val="a0"/>
-        <w:rPr>
-          <w:rFonts w:cs="Times New Roman"/>
-          <w:sz w:val="24"/>
-          <w:szCs w:val="24"/>
-          <w:lang w:val="en-US"/>
-        </w:rPr>
-      </w:pPr>
-    </w:p>
-    <w:p>
-      <w:pPr>
-        <w:pStyle w:val="a0"/>
-        <w:rPr>
-          <w:rFonts w:cs="Times New Roman"/>
-          <w:sz w:val="24"/>
-          <w:szCs w:val="24"/>
-          <w:lang w:val="en-US"/>
-        </w:rPr>
-      </w:pPr>
-      <w:r>
-        <w:rPr>
-          <w:rFonts w:cs="Times New Roman"/>
-          <w:sz w:val="24"/>
-          <w:szCs w:val="24"/>
-          <w:lang w:val="en-US"/>
-        </w:rPr>
-        <w:t xml:space="preserve">    class </w:t>
-      </w:r>
-      <w:proofErr w:type="spellStart"/>
-      <w:r>
-        <w:rPr>
-          <w:rFonts w:cs="Times New Roman"/>
-          <w:sz w:val="24"/>
-          <w:szCs w:val="24"/>
-          <w:lang w:val="en-US"/>
-        </w:rPr>
-        <w:t>RouteInfo</w:t>
-      </w:r>
-      <w:proofErr w:type="spellEnd"/>
-      <w:r>
-        <w:rPr>
-          <w:rFonts w:cs="Times New Roman"/>
-          <w:sz w:val="24"/>
-          <w:szCs w:val="24"/>
-          <w:lang w:val="en-US"/>
-        </w:rPr>
-        <w:t xml:space="preserve"> {</w:t>
-      </w:r>
-    </w:p>
-    <w:p>
-      <w:pPr>
-        <w:pStyle w:val="a0"/>
-        <w:rPr>
-          <w:rFonts w:cs="Times New Roman"/>
-          <w:sz w:val="24"/>
-          <w:szCs w:val="24"/>
-          <w:lang w:val="en-US"/>
-        </w:rPr>
-      </w:pPr>
-      <w:r>
-        <w:rPr>
-          <w:rFonts w:cs="Times New Roman"/>
-          <w:sz w:val="24"/>
-          <w:szCs w:val="24"/>
-          <w:lang w:val="en-US"/>
-        </w:rPr>
-        <w:t xml:space="preserve">        private final String </w:t>
-      </w:r>
-      <w:proofErr w:type="spellStart"/>
-      <w:r>
-        <w:rPr>
-          <w:rFonts w:cs="Times New Roman"/>
-          <w:sz w:val="24"/>
-          <w:szCs w:val="24"/>
-          <w:lang w:val="en-US"/>
-        </w:rPr>
-        <w:t>routeLine</w:t>
-      </w:r>
-      <w:proofErr w:type="spellEnd"/>
-      <w:r>
-        <w:rPr>
-          <w:rFonts w:cs="Times New Roman"/>
-          <w:sz w:val="24"/>
-          <w:szCs w:val="24"/>
-          <w:lang w:val="en-US"/>
-        </w:rPr>
-        <w:t>;</w:t>
-      </w:r>
-    </w:p>
-    <w:p>
-      <w:pPr>
-        <w:pStyle w:val="a0"/>
-        <w:rPr>
-          <w:rFonts w:cs="Times New Roman"/>
-          <w:sz w:val="24"/>
-          <w:szCs w:val="24"/>
-          <w:lang w:val="en-US"/>
-        </w:rPr>
-      </w:pPr>
-      <w:r>
-        <w:rPr>
-          <w:rFonts w:cs="Times New Roman"/>
-          <w:sz w:val="24"/>
-          <w:szCs w:val="24"/>
-          <w:lang w:val="en-US"/>
-        </w:rPr>
-        <w:t xml:space="preserve">        private final </w:t>
-      </w:r>
-      <w:proofErr w:type="spellStart"/>
-      <w:r>
-        <w:rPr>
-          <w:rFonts w:cs="Times New Roman"/>
-          <w:sz w:val="24"/>
-          <w:szCs w:val="24"/>
-          <w:lang w:val="en-US"/>
-        </w:rPr>
-        <w:t>LocalDateTime</w:t>
-      </w:r>
-      <w:proofErr w:type="spellEnd"/>
-      <w:r>
-        <w:rPr>
-          <w:rFonts w:cs="Times New Roman"/>
-          <w:sz w:val="24"/>
-          <w:szCs w:val="24"/>
-          <w:lang w:val="en-US"/>
-        </w:rPr>
-        <w:t xml:space="preserve"> </w:t>
-      </w:r>
-      <w:proofErr w:type="spellStart"/>
-      <w:r>
-        <w:rPr>
-          <w:rFonts w:cs="Times New Roman"/>
-          <w:sz w:val="24"/>
-          <w:szCs w:val="24"/>
-          <w:lang w:val="en-US"/>
-        </w:rPr>
-        <w:t>departureTime</w:t>
-      </w:r>
-      <w:proofErr w:type="spellEnd"/>
-      <w:r>
-        <w:rPr>
-          <w:rFonts w:cs="Times New Roman"/>
-          <w:sz w:val="24"/>
-          <w:szCs w:val="24"/>
-          <w:lang w:val="en-US"/>
-        </w:rPr>
-        <w:t>;</w:t>
-      </w:r>
-    </w:p>
-    <w:p>
-      <w:pPr>
-        <w:pStyle w:val="a0"/>
-        <w:rPr>
-          <w:rFonts w:cs="Times New Roman"/>
-          <w:sz w:val="24"/>
-          <w:szCs w:val="24"/>
-          <w:lang w:val="en-US"/>
-        </w:rPr>
-      </w:pPr>
-      <w:r>
-        <w:rPr>
-          <w:rFonts w:cs="Times New Roman"/>
-          <w:sz w:val="24"/>
-          <w:szCs w:val="24"/>
-          <w:lang w:val="en-US"/>
-        </w:rPr>
-        <w:t xml:space="preserve">        private final </w:t>
-      </w:r>
-      <w:proofErr w:type="spellStart"/>
-      <w:r>
-        <w:rPr>
-          <w:rFonts w:cs="Times New Roman"/>
-          <w:sz w:val="24"/>
-          <w:szCs w:val="24"/>
-          <w:lang w:val="en-US"/>
-        </w:rPr>
-        <w:t>LocalDateTime</w:t>
-      </w:r>
-      <w:proofErr w:type="spellEnd"/>
-      <w:r>
-        <w:rPr>
-          <w:rFonts w:cs="Times New Roman"/>
-          <w:sz w:val="24"/>
-          <w:szCs w:val="24"/>
-          <w:lang w:val="en-US"/>
-        </w:rPr>
-        <w:t xml:space="preserve"> </w:t>
-      </w:r>
-      <w:proofErr w:type="spellStart"/>
-      <w:r>
-        <w:rPr>
-          <w:rFonts w:cs="Times New Roman"/>
-          <w:sz w:val="24"/>
-          <w:szCs w:val="24"/>
-          <w:lang w:val="en-US"/>
-        </w:rPr>
-        <w:t>arrivalTime</w:t>
-      </w:r>
-      <w:proofErr w:type="spellEnd"/>
-      <w:r>
-        <w:rPr>
-          <w:rFonts w:cs="Times New Roman"/>
-          <w:sz w:val="24"/>
-          <w:szCs w:val="24"/>
-          <w:lang w:val="en-US"/>
-        </w:rPr>
-        <w:t>;</w:t>
-      </w:r>
-    </w:p>
-    <w:p>
-      <w:pPr>
-        <w:pStyle w:val="a0"/>
-        <w:rPr>
-          <w:rFonts w:cs="Times New Roman"/>
-          <w:sz w:val="24"/>
-          <w:szCs w:val="24"/>
-          <w:lang w:val="en-US"/>
-        </w:rPr>
-      </w:pPr>
-      <w:r>
-        <w:rPr>
-          <w:rFonts w:cs="Times New Roman"/>
-          <w:sz w:val="24"/>
-          <w:szCs w:val="24"/>
-          <w:lang w:val="en-US"/>
-        </w:rPr>
-        <w:t xml:space="preserve">        private final double cost;</w:t>
-      </w:r>
-    </w:p>
-    <w:p>
-      <w:pPr>
-        <w:pStyle w:val="a0"/>
-        <w:rPr>
-          <w:rFonts w:cs="Times New Roman"/>
-          <w:sz w:val="24"/>
-          <w:szCs w:val="24"/>
-          <w:lang w:val="en-US"/>
-        </w:rPr>
-      </w:pPr>
-    </w:p>
-    <w:p>
-      <w:pPr>
-        <w:pStyle w:val="a0"/>
-        <w:rPr>
-          <w:rFonts w:cs="Times New Roman"/>
-          <w:sz w:val="24"/>
-          <w:szCs w:val="24"/>
-          <w:lang w:val="en-US"/>
-        </w:rPr>
-      </w:pPr>
-      <w:r>
-        <w:rPr>
-          <w:rFonts w:cs="Times New Roman"/>
-          <w:sz w:val="24"/>
-          <w:szCs w:val="24"/>
-          <w:lang w:val="en-US"/>
-        </w:rPr>
-        <w:t xml:space="preserve">        public </w:t>
-      </w:r>
-      <w:proofErr w:type="spellStart"/>
+    </w:p>
+    <w:p>
+      <w:pPr>
+        <w:pStyle w:val="a0"/>
+        <w:rPr>
+          <w:rFonts w:cs="Times New Roman"/>
+          <w:sz w:val="24"/>
+          <w:szCs w:val="24"/>
+          <w:lang w:val="en-US"/>
+        </w:rPr>
+      </w:pPr>
+      <w:r>
+        <w:rPr>
+          <w:rFonts w:cs="Times New Roman"/>
+          <w:sz w:val="24"/>
+          <w:szCs w:val="24"/>
+          <w:lang w:val="en-US"/>
+        </w:rPr>
+        <w:t xml:space="preserve">        public void </w:t>
+      </w:r>
       <w:proofErr w:type="gramStart"/>
       <w:r>
         <w:rPr>
@@ -2624,17 +2185,7 @@
           <w:szCs w:val="24"/>
           <w:lang w:val="en-US"/>
         </w:rPr>
-        <w:t>RouteInfo</w:t>
-      </w:r>
-      <w:proofErr w:type="spellEnd"/>
-      <w:r>
-        <w:rPr>
-          <w:rFonts w:cs="Times New Roman"/>
-          <w:sz w:val="24"/>
-          <w:szCs w:val="24"/>
-          <w:lang w:val="en-US"/>
-        </w:rPr>
-        <w:t>(</w:t>
+        <w:t>displayInfo(</w:t>
       </w:r>
       <w:proofErr w:type="gramEnd"/>
       <w:r>
@@ -2644,416 +2195,6 @@
           <w:szCs w:val="24"/>
           <w:lang w:val="en-US"/>
         </w:rPr>
-        <w:t xml:space="preserve">String </w:t>
-      </w:r>
-      <w:proofErr w:type="spellStart"/>
-      <w:r>
-        <w:rPr>
-          <w:rFonts w:cs="Times New Roman"/>
-          <w:sz w:val="24"/>
-          <w:szCs w:val="24"/>
-          <w:lang w:val="en-US"/>
-        </w:rPr>
-        <w:t>routeLine</w:t>
-      </w:r>
-      <w:proofErr w:type="spellEnd"/>
-      <w:r>
-        <w:rPr>
-          <w:rFonts w:cs="Times New Roman"/>
-          <w:sz w:val="24"/>
-          <w:szCs w:val="24"/>
-          <w:lang w:val="en-US"/>
-        </w:rPr>
-        <w:t xml:space="preserve">, </w:t>
-      </w:r>
-      <w:proofErr w:type="spellStart"/>
-      <w:r>
-        <w:rPr>
-          <w:rFonts w:cs="Times New Roman"/>
-          <w:sz w:val="24"/>
-          <w:szCs w:val="24"/>
-          <w:lang w:val="en-US"/>
-        </w:rPr>
-        <w:t>LocalDateTime</w:t>
-      </w:r>
-      <w:proofErr w:type="spellEnd"/>
-      <w:r>
-        <w:rPr>
-          <w:rFonts w:cs="Times New Roman"/>
-          <w:sz w:val="24"/>
-          <w:szCs w:val="24"/>
-          <w:lang w:val="en-US"/>
-        </w:rPr>
-        <w:t xml:space="preserve"> </w:t>
-      </w:r>
-      <w:proofErr w:type="spellStart"/>
-      <w:r>
-        <w:rPr>
-          <w:rFonts w:cs="Times New Roman"/>
-          <w:sz w:val="24"/>
-          <w:szCs w:val="24"/>
-          <w:lang w:val="en-US"/>
-        </w:rPr>
-        <w:t>departureTime</w:t>
-      </w:r>
-      <w:proofErr w:type="spellEnd"/>
-      <w:r>
-        <w:rPr>
-          <w:rFonts w:cs="Times New Roman"/>
-          <w:sz w:val="24"/>
-          <w:szCs w:val="24"/>
-          <w:lang w:val="en-US"/>
-        </w:rPr>
-        <w:t xml:space="preserve">, </w:t>
-      </w:r>
-      <w:proofErr w:type="spellStart"/>
-      <w:r>
-        <w:rPr>
-          <w:rFonts w:cs="Times New Roman"/>
-          <w:sz w:val="24"/>
-          <w:szCs w:val="24"/>
-          <w:lang w:val="en-US"/>
-        </w:rPr>
-        <w:t>LocalDateTime</w:t>
-      </w:r>
-      <w:proofErr w:type="spellEnd"/>
-      <w:r>
-        <w:rPr>
-          <w:rFonts w:cs="Times New Roman"/>
-          <w:sz w:val="24"/>
-          <w:szCs w:val="24"/>
-          <w:lang w:val="en-US"/>
-        </w:rPr>
-        <w:t xml:space="preserve"> </w:t>
-      </w:r>
-      <w:proofErr w:type="spellStart"/>
-      <w:r>
-        <w:rPr>
-          <w:rFonts w:cs="Times New Roman"/>
-          <w:sz w:val="24"/>
-          <w:szCs w:val="24"/>
-          <w:lang w:val="en-US"/>
-        </w:rPr>
-        <w:t>arrivalTime</w:t>
-      </w:r>
-      <w:proofErr w:type="spellEnd"/>
-      <w:r>
-        <w:rPr>
-          <w:rFonts w:cs="Times New Roman"/>
-          <w:sz w:val="24"/>
-          <w:szCs w:val="24"/>
-          <w:lang w:val="en-US"/>
-        </w:rPr>
-        <w:t>, double cost) {</w:t>
-      </w:r>
-    </w:p>
-    <w:p>
-      <w:pPr>
-        <w:pStyle w:val="a0"/>
-        <w:rPr>
-          <w:rFonts w:cs="Times New Roman"/>
-          <w:sz w:val="24"/>
-          <w:szCs w:val="24"/>
-          <w:lang w:val="en-US"/>
-        </w:rPr>
-      </w:pPr>
-      <w:r>
-        <w:rPr>
-          <w:rFonts w:cs="Times New Roman"/>
-          <w:sz w:val="24"/>
-          <w:szCs w:val="24"/>
-          <w:lang w:val="en-US"/>
-        </w:rPr>
-        <w:t xml:space="preserve">            </w:t>
-      </w:r>
-      <w:proofErr w:type="spellStart"/>
-      <w:proofErr w:type="gramStart"/>
-      <w:r>
-        <w:rPr>
-          <w:rFonts w:cs="Times New Roman"/>
-          <w:sz w:val="24"/>
-          <w:szCs w:val="24"/>
-          <w:lang w:val="en-US"/>
-        </w:rPr>
-        <w:t>this.routeLine</w:t>
-      </w:r>
-      <w:proofErr w:type="spellEnd"/>
-      <w:proofErr w:type="gramEnd"/>
-      <w:r>
-        <w:rPr>
-          <w:rFonts w:cs="Times New Roman"/>
-          <w:sz w:val="24"/>
-          <w:szCs w:val="24"/>
-          <w:lang w:val="en-US"/>
-        </w:rPr>
-        <w:t xml:space="preserve"> = </w:t>
-      </w:r>
-      <w:proofErr w:type="spellStart"/>
-      <w:r>
-        <w:rPr>
-          <w:rFonts w:cs="Times New Roman"/>
-          <w:sz w:val="24"/>
-          <w:szCs w:val="24"/>
-          <w:lang w:val="en-US"/>
-        </w:rPr>
-        <w:t>routeLine</w:t>
-      </w:r>
-      <w:proofErr w:type="spellEnd"/>
-      <w:r>
-        <w:rPr>
-          <w:rFonts w:cs="Times New Roman"/>
-          <w:sz w:val="24"/>
-          <w:szCs w:val="24"/>
-          <w:lang w:val="en-US"/>
-        </w:rPr>
-        <w:t>;</w:t>
-      </w:r>
-    </w:p>
-    <w:p>
-      <w:pPr>
-        <w:pStyle w:val="a0"/>
-        <w:rPr>
-          <w:rFonts w:cs="Times New Roman"/>
-          <w:sz w:val="24"/>
-          <w:szCs w:val="24"/>
-          <w:lang w:val="en-US"/>
-        </w:rPr>
-      </w:pPr>
-      <w:r>
-        <w:rPr>
-          <w:rFonts w:cs="Times New Roman"/>
-          <w:sz w:val="24"/>
-          <w:szCs w:val="24"/>
-          <w:lang w:val="en-US"/>
-        </w:rPr>
-        <w:t xml:space="preserve">            </w:t>
-      </w:r>
-      <w:proofErr w:type="spellStart"/>
-      <w:proofErr w:type="gramStart"/>
-      <w:r>
-        <w:rPr>
-          <w:rFonts w:cs="Times New Roman"/>
-          <w:sz w:val="24"/>
-          <w:szCs w:val="24"/>
-          <w:lang w:val="en-US"/>
-        </w:rPr>
-        <w:t>this.departureTime</w:t>
-      </w:r>
-      <w:proofErr w:type="spellEnd"/>
-      <w:proofErr w:type="gramEnd"/>
-      <w:r>
-        <w:rPr>
-          <w:rFonts w:cs="Times New Roman"/>
-          <w:sz w:val="24"/>
-          <w:szCs w:val="24"/>
-          <w:lang w:val="en-US"/>
-        </w:rPr>
-        <w:t xml:space="preserve"> = </w:t>
-      </w:r>
-      <w:proofErr w:type="spellStart"/>
-      <w:r>
-        <w:rPr>
-          <w:rFonts w:cs="Times New Roman"/>
-          <w:sz w:val="24"/>
-          <w:szCs w:val="24"/>
-          <w:lang w:val="en-US"/>
-        </w:rPr>
-        <w:t>departureTime</w:t>
-      </w:r>
-      <w:proofErr w:type="spellEnd"/>
-      <w:r>
-        <w:rPr>
-          <w:rFonts w:cs="Times New Roman"/>
-          <w:sz w:val="24"/>
-          <w:szCs w:val="24"/>
-          <w:lang w:val="en-US"/>
-        </w:rPr>
-        <w:t>;</w:t>
-      </w:r>
-    </w:p>
-    <w:p>
-      <w:pPr>
-        <w:pStyle w:val="a0"/>
-        <w:rPr>
-          <w:rFonts w:cs="Times New Roman"/>
-          <w:sz w:val="24"/>
-          <w:szCs w:val="24"/>
-          <w:lang w:val="en-US"/>
-        </w:rPr>
-      </w:pPr>
-      <w:r>
-        <w:rPr>
-          <w:rFonts w:cs="Times New Roman"/>
-          <w:sz w:val="24"/>
-          <w:szCs w:val="24"/>
-          <w:lang w:val="en-US"/>
-        </w:rPr>
-        <w:t xml:space="preserve">            </w:t>
-      </w:r>
-      <w:proofErr w:type="spellStart"/>
-      <w:proofErr w:type="gramStart"/>
-      <w:r>
-        <w:rPr>
-          <w:rFonts w:cs="Times New Roman"/>
-          <w:sz w:val="24"/>
-          <w:szCs w:val="24"/>
-          <w:lang w:val="en-US"/>
-        </w:rPr>
-        <w:t>this.arrivalTime</w:t>
-      </w:r>
-      <w:proofErr w:type="spellEnd"/>
-      <w:proofErr w:type="gramEnd"/>
-      <w:r>
-        <w:rPr>
-          <w:rFonts w:cs="Times New Roman"/>
-          <w:sz w:val="24"/>
-          <w:szCs w:val="24"/>
-          <w:lang w:val="en-US"/>
-        </w:rPr>
-        <w:t xml:space="preserve"> = </w:t>
-      </w:r>
-      <w:proofErr w:type="spellStart"/>
-      <w:r>
-        <w:rPr>
-          <w:rFonts w:cs="Times New Roman"/>
-          <w:sz w:val="24"/>
-          <w:szCs w:val="24"/>
-          <w:lang w:val="en-US"/>
-        </w:rPr>
-        <w:t>arrivalTime</w:t>
-      </w:r>
-      <w:proofErr w:type="spellEnd"/>
-      <w:r>
-        <w:rPr>
-          <w:rFonts w:cs="Times New Roman"/>
-          <w:sz w:val="24"/>
-          <w:szCs w:val="24"/>
-          <w:lang w:val="en-US"/>
-        </w:rPr>
-        <w:t>;</w:t>
-      </w:r>
-    </w:p>
-    <w:p>
-      <w:pPr>
-        <w:pStyle w:val="a0"/>
-        <w:rPr>
-          <w:rFonts w:cs="Times New Roman"/>
-          <w:sz w:val="24"/>
-          <w:szCs w:val="24"/>
-          <w:lang w:val="en-US"/>
-        </w:rPr>
-      </w:pPr>
-      <w:r>
-        <w:rPr>
-          <w:rFonts w:cs="Times New Roman"/>
-          <w:sz w:val="24"/>
-          <w:szCs w:val="24"/>
-          <w:lang w:val="en-US"/>
-        </w:rPr>
-        <w:t xml:space="preserve">            </w:t>
-      </w:r>
-      <w:proofErr w:type="spellStart"/>
-      <w:proofErr w:type="gramStart"/>
-      <w:r>
-        <w:rPr>
-          <w:rFonts w:cs="Times New Roman"/>
-          <w:sz w:val="24"/>
-          <w:szCs w:val="24"/>
-          <w:lang w:val="en-US"/>
-        </w:rPr>
-        <w:t>this.cost</w:t>
-      </w:r>
-      <w:proofErr w:type="spellEnd"/>
-      <w:proofErr w:type="gramEnd"/>
-      <w:r>
-        <w:rPr>
-          <w:rFonts w:cs="Times New Roman"/>
-          <w:sz w:val="24"/>
-          <w:szCs w:val="24"/>
-          <w:lang w:val="en-US"/>
-        </w:rPr>
-        <w:t xml:space="preserve"> = cost;</w:t>
-      </w:r>
-    </w:p>
-    <w:p>
-      <w:pPr>
-        <w:pStyle w:val="a0"/>
-        <w:rPr>
-          <w:rFonts w:cs="Times New Roman"/>
-          <w:sz w:val="24"/>
-          <w:szCs w:val="24"/>
-          <w:lang w:val="en-US"/>
-        </w:rPr>
-      </w:pPr>
-      <w:r>
-        <w:rPr>
-          <w:rFonts w:cs="Times New Roman"/>
-          <w:sz w:val="24"/>
-          <w:szCs w:val="24"/>
-          <w:lang w:val="en-US"/>
-        </w:rPr>
-        <w:t xml:space="preserve">        }</w:t>
-      </w:r>
-    </w:p>
-    <w:p>
-      <w:pPr>
-        <w:pStyle w:val="a0"/>
-        <w:rPr>
-          <w:rFonts w:cs="Times New Roman"/>
-          <w:sz w:val="24"/>
-          <w:szCs w:val="24"/>
-          <w:lang w:val="en-US"/>
-        </w:rPr>
-      </w:pPr>
-    </w:p>
-    <w:p>
-      <w:pPr>
-        <w:pStyle w:val="a0"/>
-        <w:rPr>
-          <w:rFonts w:cs="Times New Roman"/>
-          <w:sz w:val="24"/>
-          <w:szCs w:val="24"/>
-          <w:lang w:val="en-US"/>
-        </w:rPr>
-      </w:pPr>
-      <w:r>
-        <w:rPr>
-          <w:rFonts w:cs="Times New Roman"/>
-          <w:sz w:val="24"/>
-          <w:szCs w:val="24"/>
-          <w:lang w:val="en-US"/>
-        </w:rPr>
-        <w:t xml:space="preserve">        public void </w:t>
-      </w:r>
-      <w:proofErr w:type="spellStart"/>
-      <w:proofErr w:type="gramStart"/>
-      <w:r>
-        <w:rPr>
-          <w:rFonts w:cs="Times New Roman"/>
-          <w:sz w:val="24"/>
-          <w:szCs w:val="24"/>
-          <w:lang w:val="en-US"/>
-        </w:rPr>
-        <w:t>displayInfo</w:t>
-      </w:r>
-      <w:proofErr w:type="spellEnd"/>
-      <w:r>
-        <w:rPr>
-          <w:rFonts w:cs="Times New Roman"/>
-          <w:sz w:val="24"/>
-          <w:szCs w:val="24"/>
-          <w:lang w:val="en-US"/>
-        </w:rPr>
-        <w:t>(</w:t>
-      </w:r>
-      <w:proofErr w:type="gramEnd"/>
-      <w:r>
-        <w:rPr>
-          <w:rFonts w:cs="Times New Roman"/>
-          <w:sz w:val="24"/>
-          <w:szCs w:val="24"/>
-          <w:lang w:val="en-US"/>
-        </w:rPr>
         <w:t>) {</w:t>
       </w:r>
     </w:p>
@@ -3074,227 +2215,67 @@
           <w:szCs w:val="24"/>
           <w:lang w:val="en-US"/>
         </w:rPr>
-        <w:t xml:space="preserve">            </w:t>
-      </w:r>
-      <w:proofErr w:type="spellStart"/>
-      <w:r>
-        <w:rPr>
-          <w:rFonts w:cs="Times New Roman"/>
-          <w:sz w:val="24"/>
-          <w:szCs w:val="24"/>
-          <w:lang w:val="en-US"/>
-        </w:rPr>
-        <w:t>System.out.println</w:t>
-      </w:r>
-      <w:proofErr w:type="spellEnd"/>
-      <w:r>
-        <w:rPr>
-          <w:rFonts w:cs="Times New Roman"/>
-          <w:sz w:val="24"/>
-          <w:szCs w:val="24"/>
-          <w:lang w:val="en-US"/>
-        </w:rPr>
-        <w:t xml:space="preserve">("Line: " + </w:t>
-      </w:r>
-      <w:proofErr w:type="spellStart"/>
-      <w:r>
-        <w:rPr>
-          <w:rFonts w:cs="Times New Roman"/>
-          <w:sz w:val="24"/>
-          <w:szCs w:val="24"/>
-          <w:lang w:val="en-US"/>
-        </w:rPr>
-        <w:t>routeLine</w:t>
-      </w:r>
-      <w:proofErr w:type="spellEnd"/>
-      <w:r>
-        <w:rPr>
-          <w:rFonts w:cs="Times New Roman"/>
-          <w:sz w:val="24"/>
-          <w:szCs w:val="24"/>
-          <w:lang w:val="en-US"/>
-        </w:rPr>
-        <w:t>);</w:t>
-      </w:r>
-    </w:p>
-    <w:p>
-      <w:pPr>
-        <w:pStyle w:val="a0"/>
-        <w:rPr>
-          <w:rFonts w:cs="Times New Roman"/>
-          <w:sz w:val="24"/>
-          <w:szCs w:val="24"/>
-          <w:lang w:val="en-US"/>
-        </w:rPr>
-      </w:pPr>
-      <w:r>
-        <w:rPr>
-          <w:rFonts w:cs="Times New Roman"/>
-          <w:sz w:val="24"/>
-          <w:szCs w:val="24"/>
-          <w:lang w:val="en-US"/>
-        </w:rPr>
-        <w:t xml:space="preserve">            </w:t>
-      </w:r>
-      <w:proofErr w:type="spellStart"/>
-      <w:r>
-        <w:rPr>
-          <w:rFonts w:cs="Times New Roman"/>
-          <w:sz w:val="24"/>
-          <w:szCs w:val="24"/>
-          <w:lang w:val="en-US"/>
-        </w:rPr>
-        <w:t>System.out.println</w:t>
-      </w:r>
-      <w:proofErr w:type="spellEnd"/>
-      <w:r>
-        <w:rPr>
-          <w:rFonts w:cs="Times New Roman"/>
-          <w:sz w:val="24"/>
-          <w:szCs w:val="24"/>
-          <w:lang w:val="en-US"/>
-        </w:rPr>
-        <w:t xml:space="preserve">("Departure time: " + </w:t>
-      </w:r>
-      <w:proofErr w:type="spellStart"/>
-      <w:r>
-        <w:rPr>
-          <w:rFonts w:cs="Times New Roman"/>
-          <w:sz w:val="24"/>
-          <w:szCs w:val="24"/>
-          <w:lang w:val="en-US"/>
-        </w:rPr>
-        <w:t>departureTime</w:t>
-      </w:r>
-      <w:proofErr w:type="spellEnd"/>
-      <w:r>
-        <w:rPr>
-          <w:rFonts w:cs="Times New Roman"/>
-          <w:sz w:val="24"/>
-          <w:szCs w:val="24"/>
-          <w:lang w:val="en-US"/>
-        </w:rPr>
-        <w:t>);</w:t>
-      </w:r>
-    </w:p>
-    <w:p>
-      <w:pPr>
-        <w:pStyle w:val="a0"/>
-        <w:rPr>
-          <w:rFonts w:cs="Times New Roman"/>
-          <w:sz w:val="24"/>
-          <w:szCs w:val="24"/>
-          <w:lang w:val="en-US"/>
-        </w:rPr>
-      </w:pPr>
-      <w:r>
-        <w:rPr>
-          <w:rFonts w:cs="Times New Roman"/>
-          <w:sz w:val="24"/>
-          <w:szCs w:val="24"/>
-          <w:lang w:val="en-US"/>
-        </w:rPr>
-        <w:t xml:space="preserve">            </w:t>
-      </w:r>
-      <w:proofErr w:type="spellStart"/>
-      <w:r>
-        <w:rPr>
-          <w:rFonts w:cs="Times New Roman"/>
-          <w:sz w:val="24"/>
-          <w:szCs w:val="24"/>
-          <w:lang w:val="en-US"/>
-        </w:rPr>
-        <w:t>System.out.println</w:t>
-      </w:r>
-      <w:proofErr w:type="spellEnd"/>
-      <w:r>
-        <w:rPr>
-          <w:rFonts w:cs="Times New Roman"/>
-          <w:sz w:val="24"/>
-          <w:szCs w:val="24"/>
-          <w:lang w:val="en-US"/>
-        </w:rPr>
-        <w:t xml:space="preserve">("Arrival time: " + </w:t>
-      </w:r>
-      <w:proofErr w:type="spellStart"/>
-      <w:r>
-        <w:rPr>
-          <w:rFonts w:cs="Times New Roman"/>
-          <w:sz w:val="24"/>
-          <w:szCs w:val="24"/>
-          <w:lang w:val="en-US"/>
-        </w:rPr>
-        <w:t>arrivalTime</w:t>
-      </w:r>
-      <w:proofErr w:type="spellEnd"/>
-      <w:r>
-        <w:rPr>
-          <w:rFonts w:cs="Times New Roman"/>
-          <w:sz w:val="24"/>
-          <w:szCs w:val="24"/>
-          <w:lang w:val="en-US"/>
-        </w:rPr>
-        <w:t>);</w:t>
-      </w:r>
-    </w:p>
-    <w:p>
-      <w:pPr>
-        <w:pStyle w:val="a0"/>
-        <w:rPr>
-          <w:rFonts w:cs="Times New Roman"/>
-          <w:sz w:val="24"/>
-          <w:szCs w:val="24"/>
-          <w:lang w:val="en-US"/>
-        </w:rPr>
-      </w:pPr>
-      <w:r>
-        <w:rPr>
-          <w:rFonts w:cs="Times New Roman"/>
-          <w:sz w:val="24"/>
-          <w:szCs w:val="24"/>
-          <w:lang w:val="en-US"/>
-        </w:rPr>
-        <w:t xml:space="preserve">            </w:t>
-      </w:r>
-      <w:proofErr w:type="spellStart"/>
-      <w:r>
-        <w:rPr>
-          <w:rFonts w:cs="Times New Roman"/>
-          <w:sz w:val="24"/>
-          <w:szCs w:val="24"/>
-          <w:lang w:val="en-US"/>
-        </w:rPr>
-        <w:t>System.out.println</w:t>
-      </w:r>
-      <w:proofErr w:type="spellEnd"/>
-      <w:r>
-        <w:rPr>
-          <w:rFonts w:cs="Times New Roman"/>
-          <w:sz w:val="24"/>
-          <w:szCs w:val="24"/>
-          <w:lang w:val="en-US"/>
-        </w:rPr>
-        <w:t xml:space="preserve">("Cost: " + cost + " </w:t>
-      </w:r>
-      <w:proofErr w:type="spellStart"/>
-      <w:r>
-        <w:rPr>
-          <w:rFonts w:cs="Times New Roman"/>
-          <w:sz w:val="24"/>
-          <w:szCs w:val="24"/>
-          <w:lang w:val="en-US"/>
-        </w:rPr>
-        <w:t>Byn</w:t>
-      </w:r>
-      <w:proofErr w:type="spellEnd"/>
-      <w:r>
-        <w:rPr>
-          <w:rFonts w:cs="Times New Roman"/>
-          <w:sz w:val="24"/>
-          <w:szCs w:val="24"/>
-          <w:lang w:val="en-US"/>
-        </w:rPr>
-        <w:t>.");</w:t>
+        <w:t xml:space="preserve">            System.out.println("Line: " + routeLine);</w:t>
+      </w:r>
+    </w:p>
+    <w:p>
+      <w:pPr>
+        <w:pStyle w:val="a0"/>
+        <w:rPr>
+          <w:rFonts w:cs="Times New Roman"/>
+          <w:sz w:val="24"/>
+          <w:szCs w:val="24"/>
+          <w:lang w:val="en-US"/>
+        </w:rPr>
+      </w:pPr>
+      <w:r>
+        <w:rPr>
+          <w:rFonts w:cs="Times New Roman"/>
+          <w:sz w:val="24"/>
+          <w:szCs w:val="24"/>
+          <w:lang w:val="en-US"/>
+        </w:rPr>
+        <w:t xml:space="preserve">            System.out.println("Departure time: " + departureTime);</w:t>
+      </w:r>
+    </w:p>
+    <w:p>
+      <w:pPr>
+        <w:pStyle w:val="a0"/>
+        <w:rPr>
+          <w:rFonts w:cs="Times New Roman"/>
+          <w:sz w:val="24"/>
+          <w:szCs w:val="24"/>
+          <w:lang w:val="en-US"/>
+        </w:rPr>
+      </w:pPr>
+      <w:r>
+        <w:rPr>
+          <w:rFonts w:cs="Times New Roman"/>
+          <w:sz w:val="24"/>
+          <w:szCs w:val="24"/>
+          <w:lang w:val="en-US"/>
+        </w:rPr>
+        <w:t xml:space="preserve">            System.out.println("Arrival time: " + arrivalTime);</w:t>
+      </w:r>
+    </w:p>
+    <w:p>
+      <w:pPr>
+        <w:pStyle w:val="a0"/>
+        <w:rPr>
+          <w:rFonts w:cs="Times New Roman"/>
+          <w:sz w:val="24"/>
+          <w:szCs w:val="24"/>
+          <w:lang w:val="en-US"/>
+        </w:rPr>
+      </w:pPr>
+      <w:r>
+        <w:rPr>
+          <w:rFonts w:cs="Times New Roman"/>
+          <w:sz w:val="24"/>
+          <w:szCs w:val="24"/>
+          <w:lang w:val="en-US"/>
+        </w:rPr>
+        <w:t xml:space="preserve">            System.out.println("Cost: " + cost + " Byn.");</w:t>
       </w:r>
     </w:p>
     <w:p>
@@ -3428,7 +2409,6 @@
         </w:rPr>
         <w:t xml:space="preserve">import </w:t>
       </w:r>
-      <w:proofErr w:type="spellStart"/>
       <w:proofErr w:type="gramStart"/>
       <w:r>
         <w:rPr>
@@ -3447,17 +2427,7 @@
           <w:szCs w:val="24"/>
           <w:lang w:val="en-US"/>
         </w:rPr>
-        <w:t>.LocalDateTime</w:t>
-      </w:r>
-      <w:proofErr w:type="spellEnd"/>
-      <w:r>
-        <w:rPr>
-          <w:rFonts w:cs="Times New Roman"/>
-          <w:sz w:val="24"/>
-          <w:szCs w:val="24"/>
-          <w:lang w:val="en-US"/>
-        </w:rPr>
-        <w:t>;</w:t>
+        <w:t>.LocalDateTime;</w:t>
       </w:r>
     </w:p>
     <w:p>
@@ -3528,89 +2498,28 @@
           <w:szCs w:val="24"/>
           <w:lang w:val="en-US"/>
         </w:rPr>
-        <w:t xml:space="preserve">String[] </w:t>
-      </w:r>
-      <w:proofErr w:type="spellStart"/>
-      <w:r>
-        <w:rPr>
-          <w:rFonts w:cs="Times New Roman"/>
-          <w:sz w:val="24"/>
-          <w:szCs w:val="24"/>
-          <w:lang w:val="en-US"/>
-        </w:rPr>
-        <w:t>args</w:t>
-      </w:r>
-      <w:proofErr w:type="spellEnd"/>
-      <w:r>
-        <w:rPr>
-          <w:rFonts w:cs="Times New Roman"/>
-          <w:sz w:val="24"/>
-          <w:szCs w:val="24"/>
-          <w:lang w:val="en-US"/>
-        </w:rPr>
-        <w:t>) {</w:t>
-      </w:r>
-    </w:p>
-    <w:p>
-      <w:pPr>
-        <w:pStyle w:val="a0"/>
-        <w:rPr>
-          <w:rFonts w:cs="Times New Roman"/>
-          <w:sz w:val="24"/>
-          <w:szCs w:val="24"/>
-          <w:lang w:val="en-US"/>
-        </w:rPr>
-      </w:pPr>
-      <w:r>
-        <w:rPr>
-          <w:rFonts w:cs="Times New Roman"/>
-          <w:sz w:val="24"/>
-          <w:szCs w:val="24"/>
-          <w:lang w:val="en-US"/>
-        </w:rPr>
-        <w:t xml:space="preserve">        </w:t>
-      </w:r>
-      <w:proofErr w:type="spellStart"/>
-      <w:r>
-        <w:rPr>
-          <w:rFonts w:cs="Times New Roman"/>
-          <w:sz w:val="24"/>
-          <w:szCs w:val="24"/>
-          <w:lang w:val="en-US"/>
-        </w:rPr>
-        <w:t>TransportService</w:t>
-      </w:r>
-      <w:proofErr w:type="spellEnd"/>
-      <w:r>
-        <w:rPr>
-          <w:rFonts w:cs="Times New Roman"/>
-          <w:sz w:val="24"/>
-          <w:szCs w:val="24"/>
-          <w:lang w:val="en-US"/>
-        </w:rPr>
-        <w:t xml:space="preserve"> </w:t>
-      </w:r>
-      <w:proofErr w:type="spellStart"/>
-      <w:r>
-        <w:rPr>
-          <w:rFonts w:cs="Times New Roman"/>
-          <w:sz w:val="24"/>
-          <w:szCs w:val="24"/>
-          <w:lang w:val="en-US"/>
-        </w:rPr>
-        <w:t>transportService</w:t>
-      </w:r>
-      <w:proofErr w:type="spellEnd"/>
-      <w:r>
-        <w:rPr>
-          <w:rFonts w:cs="Times New Roman"/>
-          <w:sz w:val="24"/>
-          <w:szCs w:val="24"/>
-          <w:lang w:val="en-US"/>
-        </w:rPr>
-        <w:t xml:space="preserve"> = new </w:t>
-      </w:r>
-      <w:proofErr w:type="spellStart"/>
+        <w:t>String[] args) {</w:t>
+      </w:r>
+    </w:p>
+    <w:p>
+      <w:pPr>
+        <w:pStyle w:val="a0"/>
+        <w:rPr>
+          <w:rFonts w:cs="Times New Roman"/>
+          <w:sz w:val="24"/>
+          <w:szCs w:val="24"/>
+          <w:lang w:val="en-US"/>
+        </w:rPr>
+      </w:pPr>
+      <w:r>
+        <w:rPr>
+          <w:rFonts w:cs="Times New Roman"/>
+          <w:sz w:val="24"/>
+          <w:szCs w:val="24"/>
+          <w:lang w:val="en-US"/>
+        </w:rPr>
+        <w:t xml:space="preserve">        TransportService transportService = new </w:t>
+      </w:r>
       <w:proofErr w:type="gramStart"/>
       <w:r>
         <w:rPr>
@@ -3619,17 +2528,7 @@
           <w:szCs w:val="24"/>
           <w:lang w:val="en-US"/>
         </w:rPr>
-        <w:t>TransportService</w:t>
-      </w:r>
-      <w:proofErr w:type="spellEnd"/>
-      <w:r>
-        <w:rPr>
-          <w:rFonts w:cs="Times New Roman"/>
-          <w:sz w:val="24"/>
-          <w:szCs w:val="24"/>
-          <w:lang w:val="en-US"/>
-        </w:rPr>
-        <w:t>(</w:t>
+        <w:t>TransportService(</w:t>
       </w:r>
       <w:proofErr w:type="gramEnd"/>
       <w:r>
@@ -3670,27 +2569,7 @@
           <w:szCs w:val="24"/>
           <w:lang w:val="en-US"/>
         </w:rPr>
-        <w:t xml:space="preserve">        </w:t>
-      </w:r>
-      <w:proofErr w:type="spellStart"/>
-      <w:r>
-        <w:rPr>
-          <w:rFonts w:cs="Times New Roman"/>
-          <w:sz w:val="24"/>
-          <w:szCs w:val="24"/>
-          <w:lang w:val="en-US"/>
-        </w:rPr>
-        <w:t>transportService.addRoute</w:t>
-      </w:r>
-      <w:proofErr w:type="spellEnd"/>
-      <w:r>
-        <w:rPr>
-          <w:rFonts w:cs="Times New Roman"/>
-          <w:sz w:val="24"/>
-          <w:szCs w:val="24"/>
-          <w:lang w:val="en-US"/>
-        </w:rPr>
-        <w:t>(</w:t>
+        <w:t xml:space="preserve">        transportService.addRoute(</w:t>
       </w:r>
     </w:p>
     <w:p>
@@ -3730,67 +2609,27 @@
           <w:szCs w:val="24"/>
           <w:lang w:val="en-US"/>
         </w:rPr>
-        <w:t xml:space="preserve">                </w:t>
-      </w:r>
-      <w:proofErr w:type="spellStart"/>
-      <w:r>
-        <w:rPr>
-          <w:rFonts w:cs="Times New Roman"/>
-          <w:sz w:val="24"/>
-          <w:szCs w:val="24"/>
-          <w:lang w:val="en-US"/>
-        </w:rPr>
-        <w:t>LocalDateTime.of</w:t>
-      </w:r>
-      <w:proofErr w:type="spellEnd"/>
-      <w:r>
-        <w:rPr>
-          <w:rFonts w:cs="Times New Roman"/>
-          <w:sz w:val="24"/>
-          <w:szCs w:val="24"/>
-          <w:lang w:val="en-US"/>
-        </w:rPr>
-        <w:t>(2024, 10, 18, 8, 0),</w:t>
-      </w:r>
-    </w:p>
-    <w:p>
-      <w:pPr>
-        <w:pStyle w:val="a0"/>
-        <w:rPr>
-          <w:rFonts w:cs="Times New Roman"/>
-          <w:sz w:val="24"/>
-          <w:szCs w:val="24"/>
-          <w:lang w:val="en-US"/>
-        </w:rPr>
-      </w:pPr>
-      <w:r>
-        <w:rPr>
-          <w:rFonts w:cs="Times New Roman"/>
-          <w:sz w:val="24"/>
-          <w:szCs w:val="24"/>
-          <w:lang w:val="en-US"/>
-        </w:rPr>
-        <w:t xml:space="preserve">                </w:t>
-      </w:r>
-      <w:proofErr w:type="spellStart"/>
-      <w:r>
-        <w:rPr>
-          <w:rFonts w:cs="Times New Roman"/>
-          <w:sz w:val="24"/>
-          <w:szCs w:val="24"/>
-          <w:lang w:val="en-US"/>
-        </w:rPr>
-        <w:t>LocalDateTime.of</w:t>
-      </w:r>
-      <w:proofErr w:type="spellEnd"/>
-      <w:r>
-        <w:rPr>
-          <w:rFonts w:cs="Times New Roman"/>
-          <w:sz w:val="24"/>
-          <w:szCs w:val="24"/>
-          <w:lang w:val="en-US"/>
-        </w:rPr>
-        <w:t>(2024, 10, 18, 9, 0),</w:t>
+        <w:t xml:space="preserve">                LocalDateTime.of(2024, 10, 18, 8, 0),</w:t>
+      </w:r>
+    </w:p>
+    <w:p>
+      <w:pPr>
+        <w:pStyle w:val="a0"/>
+        <w:rPr>
+          <w:rFonts w:cs="Times New Roman"/>
+          <w:sz w:val="24"/>
+          <w:szCs w:val="24"/>
+          <w:lang w:val="en-US"/>
+        </w:rPr>
+      </w:pPr>
+      <w:r>
+        <w:rPr>
+          <w:rFonts w:cs="Times New Roman"/>
+          <w:sz w:val="24"/>
+          <w:szCs w:val="24"/>
+          <w:lang w:val="en-US"/>
+        </w:rPr>
+        <w:t xml:space="preserve">                LocalDateTime.of(2024, 10, 18, 9, 0),</w:t>
       </w:r>
     </w:p>
     <w:p>
@@ -3861,27 +2700,7 @@
           <w:szCs w:val="24"/>
           <w:lang w:val="en-US"/>
         </w:rPr>
-        <w:t xml:space="preserve">        </w:t>
-      </w:r>
-      <w:proofErr w:type="spellStart"/>
-      <w:r>
-        <w:rPr>
-          <w:rFonts w:cs="Times New Roman"/>
-          <w:sz w:val="24"/>
-          <w:szCs w:val="24"/>
-          <w:lang w:val="en-US"/>
-        </w:rPr>
-        <w:t>transportService.addRoute</w:t>
-      </w:r>
-      <w:proofErr w:type="spellEnd"/>
-      <w:r>
-        <w:rPr>
-          <w:rFonts w:cs="Times New Roman"/>
-          <w:sz w:val="24"/>
-          <w:szCs w:val="24"/>
-          <w:lang w:val="en-US"/>
-        </w:rPr>
-        <w:t>(</w:t>
+        <w:t xml:space="preserve">        transportService.addRoute(</w:t>
       </w:r>
     </w:p>
     <w:p>
@@ -3921,67 +2740,27 @@
           <w:szCs w:val="24"/>
           <w:lang w:val="en-US"/>
         </w:rPr>
-        <w:t xml:space="preserve">                </w:t>
-      </w:r>
-      <w:proofErr w:type="spellStart"/>
-      <w:r>
-        <w:rPr>
-          <w:rFonts w:cs="Times New Roman"/>
-          <w:sz w:val="24"/>
-          <w:szCs w:val="24"/>
-          <w:lang w:val="en-US"/>
-        </w:rPr>
-        <w:t>LocalDateTime.of</w:t>
-      </w:r>
-      <w:proofErr w:type="spellEnd"/>
-      <w:r>
-        <w:rPr>
-          <w:rFonts w:cs="Times New Roman"/>
-          <w:sz w:val="24"/>
-          <w:szCs w:val="24"/>
-          <w:lang w:val="en-US"/>
-        </w:rPr>
-        <w:t>(2024, 10, 18, 9, 30),</w:t>
-      </w:r>
-    </w:p>
-    <w:p>
-      <w:pPr>
-        <w:pStyle w:val="a0"/>
-        <w:rPr>
-          <w:rFonts w:cs="Times New Roman"/>
-          <w:sz w:val="24"/>
-          <w:szCs w:val="24"/>
-          <w:lang w:val="en-US"/>
-        </w:rPr>
-      </w:pPr>
-      <w:r>
-        <w:rPr>
-          <w:rFonts w:cs="Times New Roman"/>
-          <w:sz w:val="24"/>
-          <w:szCs w:val="24"/>
-          <w:lang w:val="en-US"/>
-        </w:rPr>
-        <w:t xml:space="preserve">                </w:t>
-      </w:r>
-      <w:proofErr w:type="spellStart"/>
-      <w:r>
-        <w:rPr>
-          <w:rFonts w:cs="Times New Roman"/>
-          <w:sz w:val="24"/>
-          <w:szCs w:val="24"/>
-          <w:lang w:val="en-US"/>
-        </w:rPr>
-        <w:t>LocalDateTime.of</w:t>
-      </w:r>
-      <w:proofErr w:type="spellEnd"/>
-      <w:r>
-        <w:rPr>
-          <w:rFonts w:cs="Times New Roman"/>
-          <w:sz w:val="24"/>
-          <w:szCs w:val="24"/>
-          <w:lang w:val="en-US"/>
-        </w:rPr>
-        <w:t>(2024, 10, 18, 10, 30),</w:t>
+        <w:t xml:space="preserve">                LocalDateTime.of(2024, 10, 18, 9, 30),</w:t>
+      </w:r>
+    </w:p>
+    <w:p>
+      <w:pPr>
+        <w:pStyle w:val="a0"/>
+        <w:rPr>
+          <w:rFonts w:cs="Times New Roman"/>
+          <w:sz w:val="24"/>
+          <w:szCs w:val="24"/>
+          <w:lang w:val="en-US"/>
+        </w:rPr>
+      </w:pPr>
+      <w:r>
+        <w:rPr>
+          <w:rFonts w:cs="Times New Roman"/>
+          <w:sz w:val="24"/>
+          <w:szCs w:val="24"/>
+          <w:lang w:val="en-US"/>
+        </w:rPr>
+        <w:t xml:space="preserve">                LocalDateTime.of(2024, 10, 18, 10, 30),</w:t>
       </w:r>
     </w:p>
     <w:p>
@@ -4052,27 +2831,7 @@
           <w:szCs w:val="24"/>
           <w:lang w:val="en-US"/>
         </w:rPr>
-        <w:t xml:space="preserve">        </w:t>
-      </w:r>
-      <w:proofErr w:type="spellStart"/>
-      <w:r>
-        <w:rPr>
-          <w:rFonts w:cs="Times New Roman"/>
-          <w:sz w:val="24"/>
-          <w:szCs w:val="24"/>
-          <w:lang w:val="en-US"/>
-        </w:rPr>
-        <w:t>transportService.addRoute</w:t>
-      </w:r>
-      <w:proofErr w:type="spellEnd"/>
-      <w:r>
-        <w:rPr>
-          <w:rFonts w:cs="Times New Roman"/>
-          <w:sz w:val="24"/>
-          <w:szCs w:val="24"/>
-          <w:lang w:val="en-US"/>
-        </w:rPr>
-        <w:t>(</w:t>
+        <w:t xml:space="preserve">        transportService.addRoute(</w:t>
       </w:r>
     </w:p>
     <w:p>
@@ -4112,67 +2871,27 @@
           <w:szCs w:val="24"/>
           <w:lang w:val="en-US"/>
         </w:rPr>
-        <w:t xml:space="preserve">                </w:t>
-      </w:r>
-      <w:proofErr w:type="spellStart"/>
-      <w:r>
-        <w:rPr>
-          <w:rFonts w:cs="Times New Roman"/>
-          <w:sz w:val="24"/>
-          <w:szCs w:val="24"/>
-          <w:lang w:val="en-US"/>
-        </w:rPr>
-        <w:t>LocalDateTime.of</w:t>
-      </w:r>
-      <w:proofErr w:type="spellEnd"/>
-      <w:r>
-        <w:rPr>
-          <w:rFonts w:cs="Times New Roman"/>
-          <w:sz w:val="24"/>
-          <w:szCs w:val="24"/>
-          <w:lang w:val="en-US"/>
-        </w:rPr>
-        <w:t>(2024, 10, 18, 11, 0),</w:t>
-      </w:r>
-    </w:p>
-    <w:p>
-      <w:pPr>
-        <w:pStyle w:val="a0"/>
-        <w:rPr>
-          <w:rFonts w:cs="Times New Roman"/>
-          <w:sz w:val="24"/>
-          <w:szCs w:val="24"/>
-          <w:lang w:val="en-US"/>
-        </w:rPr>
-      </w:pPr>
-      <w:r>
-        <w:rPr>
-          <w:rFonts w:cs="Times New Roman"/>
-          <w:sz w:val="24"/>
-          <w:szCs w:val="24"/>
-          <w:lang w:val="en-US"/>
-        </w:rPr>
-        <w:t xml:space="preserve">                </w:t>
-      </w:r>
-      <w:proofErr w:type="spellStart"/>
-      <w:r>
-        <w:rPr>
-          <w:rFonts w:cs="Times New Roman"/>
-          <w:sz w:val="24"/>
-          <w:szCs w:val="24"/>
-          <w:lang w:val="en-US"/>
-        </w:rPr>
-        <w:t>LocalDateTime.of</w:t>
-      </w:r>
-      <w:proofErr w:type="spellEnd"/>
-      <w:r>
-        <w:rPr>
-          <w:rFonts w:cs="Times New Roman"/>
-          <w:sz w:val="24"/>
-          <w:szCs w:val="24"/>
-          <w:lang w:val="en-US"/>
-        </w:rPr>
-        <w:t>(2024, 10, 18, 12, 0),</w:t>
+        <w:t xml:space="preserve">                LocalDateTime.of(2024, 10, 18, 11, 0),</w:t>
+      </w:r>
+    </w:p>
+    <w:p>
+      <w:pPr>
+        <w:pStyle w:val="a0"/>
+        <w:rPr>
+          <w:rFonts w:cs="Times New Roman"/>
+          <w:sz w:val="24"/>
+          <w:szCs w:val="24"/>
+          <w:lang w:val="en-US"/>
+        </w:rPr>
+      </w:pPr>
+      <w:r>
+        <w:rPr>
+          <w:rFonts w:cs="Times New Roman"/>
+          <w:sz w:val="24"/>
+          <w:szCs w:val="24"/>
+          <w:lang w:val="en-US"/>
+        </w:rPr>
+        <w:t xml:space="preserve">                LocalDateTime.of(2024, 10, 18, 12, 0),</w:t>
       </w:r>
     </w:p>
     <w:p>
@@ -4243,27 +2962,7 @@
           <w:szCs w:val="24"/>
           <w:lang w:val="en-US"/>
         </w:rPr>
-        <w:t xml:space="preserve">        </w:t>
-      </w:r>
-      <w:proofErr w:type="spellStart"/>
-      <w:r>
-        <w:rPr>
-          <w:rFonts w:cs="Times New Roman"/>
-          <w:sz w:val="24"/>
-          <w:szCs w:val="24"/>
-          <w:lang w:val="en-US"/>
-        </w:rPr>
-        <w:t>transportService.displayAllRoutes</w:t>
-      </w:r>
-      <w:proofErr w:type="spellEnd"/>
-      <w:r>
-        <w:rPr>
-          <w:rFonts w:cs="Times New Roman"/>
-          <w:sz w:val="24"/>
-          <w:szCs w:val="24"/>
-          <w:lang w:val="en-US"/>
-        </w:rPr>
-        <w:t>();</w:t>
+        <w:t xml:space="preserve">        transportService.displayAllRoutes();</w:t>
       </w:r>
     </w:p>
     <w:p>
